--- a/www/Dokumentation.docx
+++ b/www/Dokumentation.docx
@@ -138,7 +138,37 @@
         <w:t xml:space="preserve">Webservice </w:t>
       </w:r>
       <w:r>
-        <w:t>welcher einem alle Bus Abfahrten für eine Haltestelle anzeigt sowie das Wetter. Man kann diese Anfragen entweder über unsere User Seite machen oder direkt als GET anfrage an den Server.  Unser Webservice hängt von unserer Community ab um alle Haltestellen zu lernen. Jede nicht bekannte Haltestelle welche eine erfolgreiche abfrage zurückgibt wird in unseren Datenspeicher aufgenommen und ist für alle anderen dann verfügbar.</w:t>
+        <w:t>welcher einem alle Bus Abfahrten für eine Haltestelle anzeigt</w:t>
+      </w:r>
+      <w:r>
+        <w:t>,</w:t>
+      </w:r>
+      <w:r>
+        <w:t xml:space="preserve"> sowie das Wetter. Man kann diese Anfragen entweder über unsere User Seite machen oder direkt als GET </w:t>
+      </w:r>
+      <w:r>
+        <w:t>A</w:t>
+      </w:r>
+      <w:r>
+        <w:t>nfrage an den Server.  Unser Webservice hängt von unserer Community ab</w:t>
+      </w:r>
+      <w:r>
+        <w:t>,</w:t>
+      </w:r>
+      <w:r>
+        <w:t xml:space="preserve"> um alle Haltestellen zu lernen. Jede nicht bekannte Haltestelle</w:t>
+      </w:r>
+      <w:r>
+        <w:t>,</w:t>
+      </w:r>
+      <w:r>
+        <w:t xml:space="preserve"> welche eine erfolgreiche </w:t>
+      </w:r>
+      <w:r>
+        <w:t>A</w:t>
+      </w:r>
+      <w:r>
+        <w:t>bfrage zurückgibt wird in unseren Datenspeicher aufgenommen und ist für alle anderen dann verfügbar.</w:t>
       </w:r>
     </w:p>
     <w:p/>
@@ -273,12 +303,7 @@
       </w:r>
       <w:proofErr w:type="spellStart"/>
       <w:r>
-        <w:t>nam</w:t>
-      </w:r>
-      <w:bookmarkStart w:id="0" w:name="_GoBack"/>
-      <w:bookmarkEnd w:id="0"/>
-      <w:r>
-        <w:t>e</w:t>
+        <w:t>name</w:t>
       </w:r>
       <w:proofErr w:type="spellEnd"/>
       <w:r>
@@ -373,7 +398,13 @@
     </w:p>
     <w:p>
       <w:r>
-        <w:t>Bei Fehlerhafter Abfrage oder falls der Datenbank Server des Busunternehmens nicht verfügbar ist gibt es einen Status von 400 zurück und die Nachricht „</w:t>
+        <w:t xml:space="preserve">Bei </w:t>
+      </w:r>
+      <w:r>
+        <w:t>f</w:t>
+      </w:r>
+      <w:r>
+        <w:t>ehlerhafter Abfrage oder falls der Datenbank Server des Busunternehmens nicht verfügbar ist gibt es einen Status von 400 zurück und die Nachricht „</w:t>
       </w:r>
       <w:proofErr w:type="spellStart"/>
       <w:r>
@@ -408,6 +439,11 @@
         <w:t>“</w:t>
       </w:r>
     </w:p>
+    <w:p>
+      <w:r>
+        <w:t xml:space="preserve">Bei einer nicht existierenden Bushaltestelle wird der Status 401 zurückgegeben.  </w:t>
+      </w:r>
+    </w:p>
     <w:p/>
     <w:p>
       <w:pPr>
@@ -470,7 +506,7 @@
       </w:r>
       <w:proofErr w:type="spellEnd"/>
       <w:r>
-        <w:t xml:space="preserve"> Request welche einem Wetter Informationen zurückgibt für Heute und Morgen zurückgibt. Sollte der Parameter </w:t>
+        <w:t xml:space="preserve"> Request welche einem Wetter Informationen für Heute und Morgen zurückgibt. Sollte der Parameter </w:t>
       </w:r>
       <w:proofErr w:type="spellStart"/>
       <w:r>
@@ -523,7 +559,13 @@
       </w:r>
       <w:proofErr w:type="spellEnd"/>
       <w:r>
-        <w:t>: REGIONEN“, Regionen sind dabei alle Regionen welche der Server kennt. Sollte ein Fehler bei der Abfrage zum Datenbank Server auftauchen bekommt man einen Status 400 und die Nachricht „</w:t>
+        <w:t>: REGIONEN“, Regionen sind dabei alle Regionen welche der Server kennt. Sollte ein Fehler bei der Abfrage zum Datenbank Server auftauchen</w:t>
+      </w:r>
+      <w:r>
+        <w:t>,</w:t>
+      </w:r>
+      <w:r>
+        <w:t xml:space="preserve"> bekommt man einen Status 400 und die Nachricht „</w:t>
       </w:r>
       <w:proofErr w:type="spellStart"/>
       <w:r>
@@ -584,126 +626,305 @@
     <w:p/>
     <w:p>
       <w:r>
-        <w:lastRenderedPageBreak/>
         <w:t xml:space="preserve">Rückgabe: JSON mit allen Namen, Beispiel: </w:t>
       </w:r>
     </w:p>
     <w:p>
-      <w:r>
+      <w:pPr>
+        <w:rPr>
+          <w:lang w:val="en-US"/>
+        </w:rPr>
+      </w:pPr>
+      <w:r>
+        <w:rPr>
+          <w:lang w:val="en-US"/>
+        </w:rPr>
         <w:t>„</w:t>
       </w:r>
-      <w:proofErr w:type="spellStart"/>
-      <w:r>
-        <w:t>stops</w:t>
-      </w:r>
-      <w:proofErr w:type="spellEnd"/>
       <w:proofErr w:type="gramStart"/>
       <w:r>
-        <w:t>“:[</w:t>
+        <w:rPr>
+          <w:lang w:val="en-US"/>
+        </w:rPr>
+        <w:t>stops“</w:t>
       </w:r>
       <w:proofErr w:type="gramEnd"/>
-    </w:p>
-    <w:p>
-      <w:r>
+      <w:r>
+        <w:rPr>
+          <w:lang w:val="en-US"/>
+        </w:rPr>
+        <w:t>:[</w:t>
+      </w:r>
+    </w:p>
+    <w:p>
+      <w:pPr>
+        <w:rPr>
+          <w:lang w:val="en-US"/>
+        </w:rPr>
+      </w:pPr>
+      <w:r>
+        <w:rPr>
+          <w:lang w:val="en-US"/>
+        </w:rPr>
         <w:t>{„</w:t>
       </w:r>
-      <w:proofErr w:type="spellStart"/>
-      <w:r>
-        <w:t>name</w:t>
-      </w:r>
-      <w:proofErr w:type="spellEnd"/>
-      <w:r>
-        <w:t>“: „Brixen“},</w:t>
-      </w:r>
+      <w:proofErr w:type="gramStart"/>
+      <w:r>
+        <w:rPr>
+          <w:lang w:val="en-US"/>
+        </w:rPr>
+        <w:t>name“</w:t>
+      </w:r>
+      <w:proofErr w:type="gramEnd"/>
+      <w:r>
+        <w:rPr>
+          <w:lang w:val="en-US"/>
+        </w:rPr>
+        <w:t>: „</w:t>
+      </w:r>
+      <w:proofErr w:type="spellStart"/>
+      <w:r>
+        <w:rPr>
+          <w:lang w:val="en-US"/>
+        </w:rPr>
+        <w:t>Brixen</w:t>
+      </w:r>
+      <w:proofErr w:type="spellEnd"/>
+      <w:r>
+        <w:rPr>
+          <w:lang w:val="en-US"/>
+        </w:rPr>
+        <w:t xml:space="preserve">“}, </w:t>
+      </w:r>
+    </w:p>
+    <w:p>
+      <w:pPr>
+        <w:rPr>
+          <w:lang w:val="en-US"/>
+        </w:rPr>
+      </w:pPr>
+      <w:r>
+        <w:rPr>
+          <w:lang w:val="en-US"/>
+        </w:rPr>
+        <w:t>{„</w:t>
+      </w:r>
+      <w:proofErr w:type="gramStart"/>
+      <w:r>
+        <w:rPr>
+          <w:lang w:val="en-US"/>
+        </w:rPr>
+        <w:t>name“</w:t>
+      </w:r>
+      <w:proofErr w:type="gramEnd"/>
+      <w:r>
+        <w:rPr>
+          <w:lang w:val="en-US"/>
+        </w:rPr>
+        <w:t>: „Brixen2“}</w:t>
+      </w:r>
+    </w:p>
+    <w:p>
+      <w:pPr>
+        <w:rPr>
+          <w:lang w:val="en-US"/>
+        </w:rPr>
+      </w:pPr>
+      <w:r>
+        <w:rPr>
+          <w:lang w:val="en-US"/>
+        </w:rPr>
+        <w:t>]</w:t>
+      </w:r>
+    </w:p>
+    <w:p>
+      <w:pPr>
+        <w:rPr>
+          <w:lang w:val="en-US"/>
+        </w:rPr>
+      </w:pPr>
+    </w:p>
+    <w:p>
+      <w:pPr>
+        <w:rPr>
+          <w:lang w:val="en-US"/>
+        </w:rPr>
+      </w:pPr>
+    </w:p>
+    <w:p>
+      <w:pPr>
+        <w:rPr>
+          <w:lang w:val="en-US"/>
+        </w:rPr>
+      </w:pPr>
+      <w:r>
+        <w:rPr>
+          <w:lang w:val="en-US"/>
+        </w:rPr>
+        <w:t>/ADD_STOP</w:t>
+      </w:r>
+      <w:proofErr w:type="gramStart"/>
+      <w:r>
+        <w:rPr>
+          <w:lang w:val="en-US"/>
+        </w:rPr>
+        <w:t>/:stop</w:t>
+      </w:r>
+      <w:proofErr w:type="gramEnd"/>
+    </w:p>
+    <w:p>
+      <w:pPr>
+        <w:rPr>
+          <w:lang w:val="en-US"/>
+        </w:rPr>
+      </w:pPr>
+      <w:r>
+        <w:rPr>
+          <w:lang w:val="en-US"/>
+        </w:rPr>
+        <w:t>Parameter:</w:t>
+      </w:r>
+    </w:p>
+    <w:p>
+      <w:proofErr w:type="spellStart"/>
+      <w:r>
+        <w:t>stop</w:t>
+      </w:r>
+      <w:proofErr w:type="spellEnd"/>
+      <w:r>
+        <w:t>: Name der Haltestelle</w:t>
+      </w:r>
+    </w:p>
+    <w:p/>
+    <w:p>
+      <w:r>
+        <w:t xml:space="preserve">Eine Post Request mit welcher man eine Anfrage an den Server schicken kann </w:t>
+      </w:r>
+      <w:r>
+        <w:t xml:space="preserve">um </w:t>
+      </w:r>
+      <w:r>
+        <w:t>eine Haltestelle hinzuzufügen.</w:t>
+      </w:r>
+    </w:p>
+    <w:p/>
+    <w:p>
+      <w:r>
+        <w:t>Rückgabe:</w:t>
+      </w:r>
+    </w:p>
+    <w:p>
+      <w:r>
+        <w:t>Bei erfolgreicher Abfrage einen Status von 200 und die Nachricht: „</w:t>
+      </w:r>
+      <w:proofErr w:type="spellStart"/>
+      <w:r>
+        <w:t>Added</w:t>
+      </w:r>
+      <w:proofErr w:type="spellEnd"/>
       <w:r>
         <w:t xml:space="preserve"> </w:t>
       </w:r>
-    </w:p>
-    <w:p>
-      <w:r>
-        <w:t>{„</w:t>
-      </w:r>
-      <w:proofErr w:type="spellStart"/>
-      <w:r>
-        <w:t>name</w:t>
-      </w:r>
-      <w:proofErr w:type="spellEnd"/>
-      <w:r>
-        <w:t>“: „Brixen2“}</w:t>
-      </w:r>
-    </w:p>
-    <w:p>
-      <w:r>
-        <w:t>]</w:t>
-      </w:r>
-    </w:p>
-    <w:p/>
-    <w:p/>
-    <w:p>
-      <w:r>
-        <w:t>/ADD_STOP</w:t>
-      </w:r>
+      <w:proofErr w:type="spellStart"/>
+      <w:r>
+        <w:t>stop</w:t>
+      </w:r>
+      <w:proofErr w:type="spellEnd"/>
+      <w:r>
+        <w:t xml:space="preserve">, </w:t>
+      </w:r>
+      <w:proofErr w:type="spellStart"/>
+      <w:r>
+        <w:t>thank</w:t>
+      </w:r>
+      <w:proofErr w:type="spellEnd"/>
+      <w:r>
+        <w:t xml:space="preserve"> </w:t>
+      </w:r>
+      <w:proofErr w:type="spellStart"/>
+      <w:r>
+        <w:t>you</w:t>
+      </w:r>
+      <w:proofErr w:type="spellEnd"/>
+      <w:r>
+        <w:t xml:space="preserve"> :)“</w:t>
+      </w:r>
+    </w:p>
+    <w:p>
       <w:proofErr w:type="gramStart"/>
       <w:r>
-        <w:t>/:</w:t>
+        <w:t xml:space="preserve">Bei </w:t>
+      </w:r>
+      <w:r>
+        <w:t>f</w:t>
+      </w:r>
+      <w:r>
+        <w:t xml:space="preserve">ehlerhafte </w:t>
+      </w:r>
+      <w:r>
+        <w:t>Abfrage</w:t>
+      </w:r>
+      <w:proofErr w:type="gramEnd"/>
+      <w:r>
+        <w:t>:</w:t>
+      </w:r>
+    </w:p>
+    <w:p>
+      <w:r>
+        <w:t>Status 400, „</w:t>
+      </w:r>
+      <w:proofErr w:type="spellStart"/>
+      <w:r>
+        <w:t>cannot</w:t>
+      </w:r>
+      <w:proofErr w:type="spellEnd"/>
+      <w:r>
+        <w:t xml:space="preserve"> </w:t>
+      </w:r>
+      <w:proofErr w:type="spellStart"/>
+      <w:r>
+        <w:t>add</w:t>
+      </w:r>
+      <w:proofErr w:type="spellEnd"/>
+      <w:r>
+        <w:t xml:space="preserve">, </w:t>
       </w:r>
       <w:proofErr w:type="spellStart"/>
       <w:r>
         <w:t>stop</w:t>
       </w:r>
       <w:proofErr w:type="spellEnd"/>
-      <w:proofErr w:type="gramEnd"/>
-    </w:p>
-    <w:p>
-      <w:r>
-        <w:t>Parameter:</w:t>
-      </w:r>
-    </w:p>
-    <w:p>
-      <w:proofErr w:type="spellStart"/>
-      <w:r>
-        <w:t>stop</w:t>
-      </w:r>
-      <w:proofErr w:type="spellEnd"/>
-      <w:r>
-        <w:t>: Name der Haltestelle</w:t>
-      </w:r>
-    </w:p>
-    <w:p/>
-    <w:p>
-      <w:r>
-        <w:t>Eine Post Request mit welcher man eine Anfrage an den Server schicken kann eine Haltestelle hinzuzufügen.</w:t>
-      </w:r>
-    </w:p>
-    <w:p/>
-    <w:p>
-      <w:r>
-        <w:t>Rückgabe:</w:t>
-      </w:r>
-    </w:p>
-    <w:p>
-      <w:r>
-        <w:t>Bei erfolgreicher Abfrage einen Status von 200 und die Nachricht: „</w:t>
-      </w:r>
-      <w:proofErr w:type="spellStart"/>
-      <w:r>
-        <w:t>Added</w:t>
-      </w:r>
-      <w:proofErr w:type="spellEnd"/>
       <w:r>
         <w:t xml:space="preserve"> </w:t>
       </w:r>
       <w:proofErr w:type="spellStart"/>
       <w:r>
-        <w:t>stop</w:t>
-      </w:r>
-      <w:proofErr w:type="spellEnd"/>
-      <w:r>
-        <w:t xml:space="preserve">, </w:t>
-      </w:r>
-      <w:proofErr w:type="spellStart"/>
-      <w:r>
-        <w:t>thank</w:t>
+        <w:t>exists</w:t>
+      </w:r>
+      <w:proofErr w:type="spellEnd"/>
+      <w:r>
+        <w:t>“</w:t>
+      </w:r>
+      <w:r>
+        <w:t>,</w:t>
+      </w:r>
+      <w:r>
+        <w:t xml:space="preserve"> falls der Server die Haltestelle schon ken</w:t>
+      </w:r>
+      <w:r>
+        <w:t>nt</w:t>
+      </w:r>
+    </w:p>
+    <w:p>
+      <w:r>
+        <w:t>Status</w:t>
+      </w:r>
+      <w:r>
+        <w:t xml:space="preserve"> 400, „</w:t>
+      </w:r>
+      <w:proofErr w:type="spellStart"/>
+      <w:r>
+        <w:t>cannot</w:t>
       </w:r>
       <w:proofErr w:type="spellEnd"/>
       <w:r>
@@ -711,29 +932,40 @@
       </w:r>
       <w:proofErr w:type="spellStart"/>
       <w:r>
-        <w:t>you</w:t>
-      </w:r>
-      <w:proofErr w:type="spellEnd"/>
-      <w:r>
-        <w:t xml:space="preserve"> :)“</w:t>
-      </w:r>
-    </w:p>
-    <w:p>
-      <w:proofErr w:type="gramStart"/>
-      <w:r>
-        <w:t>Bei Fehlerhafte</w:t>
-      </w:r>
-      <w:proofErr w:type="gramEnd"/>
+        <w:t>add</w:t>
+      </w:r>
+      <w:proofErr w:type="spellEnd"/>
       <w:r>
         <w:t xml:space="preserve"> </w:t>
       </w:r>
       <w:proofErr w:type="spellStart"/>
       <w:r>
-        <w:t>abfrage</w:t>
-      </w:r>
-      <w:proofErr w:type="spellEnd"/>
-      <w:r>
-        <w:t>:</w:t>
+        <w:t>servingLines</w:t>
+      </w:r>
+      <w:proofErr w:type="spellEnd"/>
+      <w:r>
+        <w:t xml:space="preserve"> null“</w:t>
+      </w:r>
+      <w:r>
+        <w:t>,</w:t>
+      </w:r>
+      <w:r>
+        <w:t xml:space="preserve"> falls die Abfrage keine</w:t>
+      </w:r>
+      <w:r>
+        <w:t xml:space="preserve"> </w:t>
+      </w:r>
+      <w:r>
+        <w:t>s</w:t>
+      </w:r>
+      <w:r>
+        <w:t xml:space="preserve">innvolle </w:t>
+      </w:r>
+      <w:r>
+        <w:t>R</w:t>
+      </w:r>
+      <w:r>
+        <w:t>ückgabe hat</w:t>
       </w:r>
     </w:p>
     <w:p>
@@ -742,107 +974,14 @@
       </w:r>
       <w:proofErr w:type="spellStart"/>
       <w:r>
-        <w:t>cannot</w:t>
-      </w:r>
-      <w:proofErr w:type="spellEnd"/>
-      <w:r>
-        <w:t xml:space="preserve"> </w:t>
-      </w:r>
-      <w:proofErr w:type="spellStart"/>
-      <w:r>
-        <w:t>add</w:t>
-      </w:r>
-      <w:proofErr w:type="spellEnd"/>
-      <w:r>
-        <w:t xml:space="preserve">, </w:t>
-      </w:r>
-      <w:proofErr w:type="spellStart"/>
-      <w:r>
-        <w:t>stop</w:t>
-      </w:r>
-      <w:proofErr w:type="spellEnd"/>
-      <w:r>
-        <w:t xml:space="preserve"> </w:t>
-      </w:r>
-      <w:proofErr w:type="spellStart"/>
-      <w:r>
-        <w:t>exists</w:t>
-      </w:r>
-      <w:proofErr w:type="spellEnd"/>
-      <w:r>
-        <w:t>“</w:t>
-      </w:r>
-      <w:r>
-        <w:t>,</w:t>
-      </w:r>
-      <w:r>
-        <w:t xml:space="preserve"> falls der Server die Haltestelle schon ken</w:t>
-      </w:r>
-      <w:r>
-        <w:t>nt</w:t>
-      </w:r>
-    </w:p>
-    <w:p>
-      <w:r>
-        <w:t>Status</w:t>
-      </w:r>
-      <w:r>
-        <w:t xml:space="preserve"> 400, „</w:t>
-      </w:r>
-      <w:proofErr w:type="spellStart"/>
-      <w:r>
-        <w:t>cannot</w:t>
-      </w:r>
-      <w:proofErr w:type="spellEnd"/>
-      <w:r>
-        <w:t xml:space="preserve"> </w:t>
-      </w:r>
-      <w:proofErr w:type="spellStart"/>
-      <w:r>
-        <w:t>add</w:t>
-      </w:r>
-      <w:proofErr w:type="spellEnd"/>
-      <w:r>
-        <w:t xml:space="preserve"> </w:t>
-      </w:r>
-      <w:proofErr w:type="spellStart"/>
-      <w:r>
-        <w:t>servingLines</w:t>
-      </w:r>
-      <w:proofErr w:type="spellEnd"/>
-      <w:r>
-        <w:t xml:space="preserve"> null“</w:t>
-      </w:r>
-      <w:r>
-        <w:t>,</w:t>
-      </w:r>
-      <w:r>
-        <w:t xml:space="preserve"> falls die Abfrage keine</w:t>
-      </w:r>
-      <w:r>
-        <w:t xml:space="preserve"> Sinnvolle </w:t>
-      </w:r>
-      <w:proofErr w:type="spellStart"/>
-      <w:r>
-        <w:t>rückgabe</w:t>
-      </w:r>
-      <w:proofErr w:type="spellEnd"/>
-      <w:r>
-        <w:t xml:space="preserve"> hat</w:t>
-      </w:r>
-    </w:p>
-    <w:p>
-      <w:r>
-        <w:t>Status 400, „</w:t>
-      </w:r>
-      <w:proofErr w:type="spellStart"/>
-      <w:r>
         <w:t>failed</w:t>
       </w:r>
       <w:proofErr w:type="spellEnd"/>
       <w:r>
         <w:t>“, falls es einen anderen Fehler gab</w:t>
       </w:r>
+      <w:bookmarkStart w:id="0" w:name="_GoBack"/>
+      <w:bookmarkEnd w:id="0"/>
     </w:p>
     <w:sectPr>
       <w:pgSz w:w="11906" w:h="16838"/>
@@ -1405,6 +1544,18 @@
       <w:shd w:val="clear" w:color="auto" w:fill="E1DFDD"/>
     </w:rPr>
   </w:style>
+  <w:style w:type="character" w:styleId="BesuchterLink">
+    <w:name w:val="FollowedHyperlink"/>
+    <w:basedOn w:val="Absatz-Standardschriftart"/>
+    <w:uiPriority w:val="99"/>
+    <w:semiHidden/>
+    <w:unhideWhenUsed/>
+    <w:rsid w:val="007A2601"/>
+    <w:rPr>
+      <w:color w:val="954F72" w:themeColor="followedHyperlink"/>
+      <w:u w:val="single"/>
+    </w:rPr>
+  </w:style>
 </w:styles>
 </file>
 

--- a/www/Dokumentation.docx
+++ b/www/Dokumentation.docx
@@ -6,11 +6,279 @@
       <w:pPr>
         <w:pStyle w:val="berschrift1"/>
       </w:pPr>
+      <w:bookmarkStart w:id="0" w:name="_Toc95384114"/>
       <w:proofErr w:type="spellStart"/>
       <w:r>
         <w:t>Bussio</w:t>
       </w:r>
-      <w:proofErr w:type="spellEnd"/>
+      <w:bookmarkEnd w:id="0"/>
+      <w:proofErr w:type="spellEnd"/>
+    </w:p>
+    <w:p>
+      <w:pPr>
+        <w:rPr>
+          <w:noProof/>
+        </w:rPr>
+      </w:pPr>
+    </w:p>
+    <w:sdt>
+      <w:sdtPr>
+        <w:id w:val="-927887484"/>
+        <w:docPartObj>
+          <w:docPartGallery w:val="Table of Contents"/>
+          <w:docPartUnique/>
+        </w:docPartObj>
+      </w:sdtPr>
+      <w:sdtEndPr>
+        <w:rPr>
+          <w:rFonts w:asciiTheme="minorHAnsi" w:eastAsiaTheme="minorHAnsi" w:hAnsiTheme="minorHAnsi" w:cstheme="minorBidi"/>
+          <w:b/>
+          <w:bCs/>
+          <w:color w:val="auto"/>
+          <w:sz w:val="22"/>
+          <w:szCs w:val="22"/>
+          <w:lang w:eastAsia="en-US"/>
+        </w:rPr>
+      </w:sdtEndPr>
+      <w:sdtContent>
+        <w:p>
+          <w:pPr>
+            <w:pStyle w:val="Inhaltsverzeichnisberschrift"/>
+          </w:pPr>
+          <w:r>
+            <w:t>Inhalt</w:t>
+          </w:r>
+        </w:p>
+        <w:p>
+          <w:pPr>
+            <w:pStyle w:val="Verzeichnis1"/>
+            <w:tabs>
+              <w:tab w:val="right" w:leader="dot" w:pos="9062"/>
+            </w:tabs>
+            <w:rPr>
+              <w:noProof/>
+            </w:rPr>
+          </w:pPr>
+          <w:r>
+            <w:fldChar w:fldCharType="begin"/>
+          </w:r>
+          <w:r>
+            <w:instrText xml:space="preserve"> TOC \o "1-3" \h \z \u </w:instrText>
+          </w:r>
+          <w:r>
+            <w:fldChar w:fldCharType="separate"/>
+          </w:r>
+          <w:hyperlink w:anchor="_Toc95384114" w:history="1">
+            <w:r>
+              <w:rPr>
+                <w:rStyle w:val="Hyperlink"/>
+                <w:noProof/>
+              </w:rPr>
+              <w:t>Bussio</w:t>
+            </w:r>
+            <w:r>
+              <w:rPr>
+                <w:noProof/>
+                <w:webHidden/>
+              </w:rPr>
+              <w:tab/>
+            </w:r>
+            <w:r>
+              <w:rPr>
+                <w:noProof/>
+                <w:webHidden/>
+              </w:rPr>
+              <w:fldChar w:fldCharType="begin"/>
+            </w:r>
+            <w:r>
+              <w:rPr>
+                <w:noProof/>
+                <w:webHidden/>
+              </w:rPr>
+              <w:instrText xml:space="preserve"> PAGEREF _Toc95384114 \h </w:instrText>
+            </w:r>
+            <w:r>
+              <w:rPr>
+                <w:noProof/>
+                <w:webHidden/>
+              </w:rPr>
+            </w:r>
+            <w:r>
+              <w:rPr>
+                <w:noProof/>
+                <w:webHidden/>
+              </w:rPr>
+              <w:fldChar w:fldCharType="separate"/>
+            </w:r>
+            <w:r>
+              <w:rPr>
+                <w:noProof/>
+                <w:webHidden/>
+              </w:rPr>
+              <w:t>1</w:t>
+            </w:r>
+            <w:r>
+              <w:rPr>
+                <w:noProof/>
+                <w:webHidden/>
+              </w:rPr>
+              <w:fldChar w:fldCharType="end"/>
+            </w:r>
+          </w:hyperlink>
+        </w:p>
+        <w:p>
+          <w:pPr>
+            <w:pStyle w:val="Verzeichnis2"/>
+            <w:tabs>
+              <w:tab w:val="right" w:leader="dot" w:pos="9062"/>
+            </w:tabs>
+            <w:rPr>
+              <w:noProof/>
+            </w:rPr>
+          </w:pPr>
+          <w:hyperlink w:anchor="_Toc95384115" w:history="1">
+            <w:r>
+              <w:rPr>
+                <w:rStyle w:val="Hyperlink"/>
+                <w:noProof/>
+              </w:rPr>
+              <w:t>Einleitung:</w:t>
+            </w:r>
+            <w:r>
+              <w:rPr>
+                <w:noProof/>
+                <w:webHidden/>
+              </w:rPr>
+              <w:tab/>
+            </w:r>
+            <w:r>
+              <w:rPr>
+                <w:noProof/>
+                <w:webHidden/>
+              </w:rPr>
+              <w:fldChar w:fldCharType="begin"/>
+            </w:r>
+            <w:r>
+              <w:rPr>
+                <w:noProof/>
+                <w:webHidden/>
+              </w:rPr>
+              <w:instrText xml:space="preserve"> PAGEREF _Toc95384115 \h </w:instrText>
+            </w:r>
+            <w:r>
+              <w:rPr>
+                <w:noProof/>
+                <w:webHidden/>
+              </w:rPr>
+            </w:r>
+            <w:r>
+              <w:rPr>
+                <w:noProof/>
+                <w:webHidden/>
+              </w:rPr>
+              <w:fldChar w:fldCharType="separate"/>
+            </w:r>
+            <w:r>
+              <w:rPr>
+                <w:noProof/>
+                <w:webHidden/>
+              </w:rPr>
+              <w:t>1</w:t>
+            </w:r>
+            <w:r>
+              <w:rPr>
+                <w:noProof/>
+                <w:webHidden/>
+              </w:rPr>
+              <w:fldChar w:fldCharType="end"/>
+            </w:r>
+          </w:hyperlink>
+        </w:p>
+        <w:p>
+          <w:pPr>
+            <w:pStyle w:val="Verzeichnis2"/>
+            <w:tabs>
+              <w:tab w:val="right" w:leader="dot" w:pos="9062"/>
+            </w:tabs>
+            <w:rPr>
+              <w:noProof/>
+            </w:rPr>
+          </w:pPr>
+          <w:hyperlink w:anchor="_Toc95384116" w:history="1">
+            <w:r>
+              <w:rPr>
+                <w:rStyle w:val="Hyperlink"/>
+                <w:noProof/>
+              </w:rPr>
+              <w:t>Webseite:</w:t>
+            </w:r>
+            <w:r>
+              <w:rPr>
+                <w:noProof/>
+                <w:webHidden/>
+              </w:rPr>
+              <w:tab/>
+            </w:r>
+            <w:r>
+              <w:rPr>
+                <w:noProof/>
+                <w:webHidden/>
+              </w:rPr>
+              <w:fldChar w:fldCharType="begin"/>
+            </w:r>
+            <w:r>
+              <w:rPr>
+                <w:noProof/>
+                <w:webHidden/>
+              </w:rPr>
+              <w:instrText xml:space="preserve"> PAGEREF _Toc95384116 \h </w:instrText>
+            </w:r>
+            <w:r>
+              <w:rPr>
+                <w:noProof/>
+                <w:webHidden/>
+              </w:rPr>
+            </w:r>
+            <w:r>
+              <w:rPr>
+                <w:noProof/>
+                <w:webHidden/>
+              </w:rPr>
+              <w:fldChar w:fldCharType="separate"/>
+            </w:r>
+            <w:r>
+              <w:rPr>
+                <w:noProof/>
+                <w:webHidden/>
+              </w:rPr>
+              <w:t>3</w:t>
+            </w:r>
+            <w:r>
+              <w:rPr>
+                <w:noProof/>
+                <w:webHidden/>
+              </w:rPr>
+              <w:fldChar w:fldCharType="end"/>
+            </w:r>
+          </w:hyperlink>
+        </w:p>
+        <w:p>
+          <w:r>
+            <w:rPr>
+              <w:b/>
+              <w:bCs/>
+            </w:rPr>
+            <w:fldChar w:fldCharType="end"/>
+          </w:r>
+        </w:p>
+      </w:sdtContent>
+    </w:sdt>
+    <w:p>
+      <w:pPr>
+        <w:rPr>
+          <w:noProof/>
+        </w:rPr>
+      </w:pPr>
     </w:p>
     <w:p>
       <w:pPr>
@@ -109,8 +377,13 @@
       </w:r>
       <w:proofErr w:type="spellEnd"/>
       <w:r>
-        <w:t xml:space="preserve"> Webservice Handbook</w:t>
-      </w:r>
+        <w:t xml:space="preserve"> </w:t>
+      </w:r>
+      <w:r>
+        <w:t>Handbuch</w:t>
+      </w:r>
+      <w:bookmarkStart w:id="1" w:name="_GoBack"/>
+      <w:bookmarkEnd w:id="1"/>
     </w:p>
     <w:p>
       <w:pPr>
@@ -121,8 +394,13 @@
       <w:pPr>
         <w:pStyle w:val="berschrift2"/>
       </w:pPr>
-      <w:r>
-        <w:t xml:space="preserve">Einleitung: </w:t>
+      <w:bookmarkStart w:id="2" w:name="_Toc95384115"/>
+      <w:r>
+        <w:t>Einleitung:</w:t>
+      </w:r>
+      <w:bookmarkEnd w:id="2"/>
+      <w:r>
+        <w:t xml:space="preserve"> </w:t>
       </w:r>
     </w:p>
     <w:p>
@@ -230,7 +508,6 @@
     </w:p>
     <w:p>
       <w:r>
-        <w:lastRenderedPageBreak/>
         <w:t>P</w:t>
       </w:r>
       <w:r>
@@ -334,30 +611,8 @@
     </w:p>
     <w:p/>
     <w:p>
-      <w:pPr>
-        <w:rPr>
-          <w:lang w:val="en-US"/>
-        </w:rPr>
-      </w:pPr>
-      <w:proofErr w:type="spellStart"/>
-      <w:r>
-        <w:rPr>
-          <w:lang w:val="en-US"/>
-        </w:rPr>
-        <w:t>R</w:t>
-      </w:r>
-      <w:r>
-        <w:rPr>
-          <w:lang w:val="en-US"/>
-        </w:rPr>
-        <w:t>ückgabe</w:t>
-      </w:r>
-      <w:proofErr w:type="spellEnd"/>
-      <w:r>
-        <w:rPr>
-          <w:lang w:val="en-US"/>
-        </w:rPr>
-        <w:t>:</w:t>
+      <w:r>
+        <w:t>Rückgabe:</w:t>
       </w:r>
     </w:p>
     <w:p>
@@ -547,6 +802,7 @@
       </w:r>
       <w:proofErr w:type="spellStart"/>
       <w:r>
+        <w:lastRenderedPageBreak/>
         <w:t>Available</w:t>
       </w:r>
       <w:proofErr w:type="spellEnd"/>
@@ -773,216 +1029,475 @@
       <w:proofErr w:type="gramEnd"/>
     </w:p>
     <w:p>
+      <w:r>
+        <w:t>Parameter:</w:t>
+      </w:r>
+    </w:p>
+    <w:p>
+      <w:proofErr w:type="spellStart"/>
+      <w:r>
+        <w:t>stop</w:t>
+      </w:r>
+      <w:proofErr w:type="spellEnd"/>
+      <w:r>
+        <w:t>: Name der Haltestelle</w:t>
+      </w:r>
+    </w:p>
+    <w:p/>
+    <w:p>
+      <w:r>
+        <w:t xml:space="preserve">Eine Post Request mit welcher man eine Anfrage an den Server schicken kann </w:t>
+      </w:r>
+      <w:r>
+        <w:t xml:space="preserve">um </w:t>
+      </w:r>
+      <w:r>
+        <w:t>eine Haltestelle hinzuzufügen.</w:t>
+      </w:r>
+    </w:p>
+    <w:p/>
+    <w:p>
+      <w:r>
+        <w:t>Rückgabe:</w:t>
+      </w:r>
+    </w:p>
+    <w:p>
+      <w:r>
+        <w:t>Bei erfolgreicher Abfrage einen Status von 200 und die Nachricht: „</w:t>
+      </w:r>
+      <w:proofErr w:type="spellStart"/>
+      <w:r>
+        <w:t>Added</w:t>
+      </w:r>
+      <w:proofErr w:type="spellEnd"/>
+      <w:r>
+        <w:t xml:space="preserve"> </w:t>
+      </w:r>
+      <w:proofErr w:type="spellStart"/>
+      <w:r>
+        <w:t>stop</w:t>
+      </w:r>
+      <w:proofErr w:type="spellEnd"/>
+      <w:r>
+        <w:t xml:space="preserve">, </w:t>
+      </w:r>
+      <w:proofErr w:type="spellStart"/>
+      <w:r>
+        <w:t>thank</w:t>
+      </w:r>
+      <w:proofErr w:type="spellEnd"/>
+      <w:r>
+        <w:t xml:space="preserve"> </w:t>
+      </w:r>
+      <w:proofErr w:type="spellStart"/>
+      <w:r>
+        <w:t>you</w:t>
+      </w:r>
+      <w:proofErr w:type="spellEnd"/>
+      <w:r>
+        <w:t xml:space="preserve"> :)“</w:t>
+      </w:r>
+    </w:p>
+    <w:p>
+      <w:proofErr w:type="gramStart"/>
+      <w:r>
+        <w:t xml:space="preserve">Bei </w:t>
+      </w:r>
+      <w:r>
+        <w:t>f</w:t>
+      </w:r>
+      <w:r>
+        <w:t xml:space="preserve">ehlerhafte </w:t>
+      </w:r>
+      <w:r>
+        <w:t>Abfrage</w:t>
+      </w:r>
+      <w:proofErr w:type="gramEnd"/>
+      <w:r>
+        <w:t>:</w:t>
+      </w:r>
+    </w:p>
+    <w:p>
+      <w:r>
+        <w:t>Status 400, „</w:t>
+      </w:r>
+      <w:proofErr w:type="spellStart"/>
+      <w:r>
+        <w:t>cannot</w:t>
+      </w:r>
+      <w:proofErr w:type="spellEnd"/>
+      <w:r>
+        <w:t xml:space="preserve"> </w:t>
+      </w:r>
+      <w:proofErr w:type="spellStart"/>
+      <w:r>
+        <w:t>add</w:t>
+      </w:r>
+      <w:proofErr w:type="spellEnd"/>
+      <w:r>
+        <w:t xml:space="preserve">, </w:t>
+      </w:r>
+      <w:proofErr w:type="spellStart"/>
+      <w:r>
+        <w:t>stop</w:t>
+      </w:r>
+      <w:proofErr w:type="spellEnd"/>
+      <w:r>
+        <w:t xml:space="preserve"> </w:t>
+      </w:r>
+      <w:proofErr w:type="spellStart"/>
+      <w:r>
+        <w:t>exists</w:t>
+      </w:r>
+      <w:proofErr w:type="spellEnd"/>
+      <w:r>
+        <w:t>“</w:t>
+      </w:r>
+      <w:r>
+        <w:t>,</w:t>
+      </w:r>
+      <w:r>
+        <w:t xml:space="preserve"> falls der Server die Haltestelle schon ken</w:t>
+      </w:r>
+      <w:r>
+        <w:t>nt</w:t>
+      </w:r>
+    </w:p>
+    <w:p>
+      <w:r>
+        <w:t>Status</w:t>
+      </w:r>
+      <w:r>
+        <w:t xml:space="preserve"> 400, „</w:t>
+      </w:r>
+      <w:proofErr w:type="spellStart"/>
+      <w:r>
+        <w:t>cannot</w:t>
+      </w:r>
+      <w:proofErr w:type="spellEnd"/>
+      <w:r>
+        <w:t xml:space="preserve"> </w:t>
+      </w:r>
+      <w:proofErr w:type="spellStart"/>
+      <w:r>
+        <w:t>add</w:t>
+      </w:r>
+      <w:proofErr w:type="spellEnd"/>
+      <w:r>
+        <w:t xml:space="preserve"> </w:t>
+      </w:r>
+      <w:proofErr w:type="spellStart"/>
+      <w:r>
+        <w:t>servingLines</w:t>
+      </w:r>
+      <w:proofErr w:type="spellEnd"/>
+      <w:r>
+        <w:t xml:space="preserve"> null“</w:t>
+      </w:r>
+      <w:r>
+        <w:t>,</w:t>
+      </w:r>
+      <w:r>
+        <w:t xml:space="preserve"> falls die Abfrage keine</w:t>
+      </w:r>
+      <w:r>
+        <w:t xml:space="preserve"> </w:t>
+      </w:r>
+      <w:r>
+        <w:t>s</w:t>
+      </w:r>
+      <w:r>
+        <w:t xml:space="preserve">innvolle </w:t>
+      </w:r>
+      <w:r>
+        <w:t>R</w:t>
+      </w:r>
+      <w:r>
+        <w:t>ückgabe hat</w:t>
+      </w:r>
+    </w:p>
+    <w:p>
+      <w:r>
+        <w:t>Status 400, „</w:t>
+      </w:r>
+      <w:proofErr w:type="spellStart"/>
+      <w:r>
+        <w:t>failed</w:t>
+      </w:r>
+      <w:proofErr w:type="spellEnd"/>
+      <w:r>
+        <w:t>“, falls es einen anderen Fehler gab</w:t>
+      </w:r>
+    </w:p>
+    <w:p/>
+    <w:p/>
+    <w:p/>
+    <w:p/>
+    <w:p>
       <w:pPr>
-        <w:rPr>
-          <w:lang w:val="en-US"/>
-        </w:rPr>
+        <w:pStyle w:val="berschrift2"/>
       </w:pPr>
-      <w:r>
-        <w:rPr>
-          <w:lang w:val="en-US"/>
-        </w:rPr>
-        <w:t>Parameter:</w:t>
-      </w:r>
-    </w:p>
-    <w:p>
-      <w:proofErr w:type="spellStart"/>
-      <w:r>
-        <w:t>stop</w:t>
-      </w:r>
-      <w:proofErr w:type="spellEnd"/>
-      <w:r>
-        <w:t>: Name der Haltestelle</w:t>
+      <w:bookmarkStart w:id="3" w:name="_Toc95384116"/>
+      <w:r>
+        <w:lastRenderedPageBreak/>
+        <w:t>Webseite:</w:t>
+      </w:r>
+      <w:bookmarkEnd w:id="3"/>
+      <w:r>
+        <w:t xml:space="preserve"> </w:t>
       </w:r>
     </w:p>
     <w:p/>
     <w:p>
       <w:r>
-        <w:t xml:space="preserve">Eine Post Request mit welcher man eine Anfrage an den Server schicken kann </w:t>
-      </w:r>
-      <w:r>
-        <w:t xml:space="preserve">um </w:t>
-      </w:r>
-      <w:r>
-        <w:t>eine Haltestelle hinzuzufügen.</w:t>
+        <w:t xml:space="preserve">Aufbau: </w:t>
+      </w:r>
+    </w:p>
+    <w:p>
+      <w:pPr>
+        <w:rPr>
+          <w:b/>
+          <w:noProof/>
+        </w:rPr>
+      </w:pPr>
+      <w:r>
+        <w:rPr>
+          <w:b/>
+          <w:noProof/>
+        </w:rPr>
+        <w:t>index.html</w:t>
+      </w:r>
+    </w:p>
+    <w:p>
+      <w:pPr>
+        <w:rPr>
+          <w:noProof/>
+        </w:rPr>
+      </w:pPr>
+      <w:r>
+        <w:rPr>
+          <w:noProof/>
+        </w:rPr>
+        <w:t xml:space="preserve">Das ist als start Seite gedacht. Also auf die Seite wo der Benutzer als erster draufkommt. </w:t>
+      </w:r>
+      <w:r>
+        <w:rPr>
+          <w:noProof/>
+        </w:rPr>
+        <w:t xml:space="preserve">Bei der Seite hat er einen Table mit </w:t>
+      </w:r>
+      <w:r>
+        <w:rPr>
+          <w:noProof/>
+        </w:rPr>
+        <w:t xml:space="preserve">allen </w:t>
+      </w:r>
+      <w:r>
+        <w:rPr>
+          <w:noProof/>
+        </w:rPr>
+        <w:t>Bushaltestellen</w:t>
+      </w:r>
+      <w:r>
+        <w:rPr>
+          <w:noProof/>
+        </w:rPr>
+        <w:t xml:space="preserve"> die auf dem Server gespeichert sind</w:t>
+      </w:r>
+      <w:r>
+        <w:rPr>
+          <w:noProof/>
+        </w:rPr>
+        <w:t>.</w:t>
+      </w:r>
+      <w:r>
+        <w:rPr>
+          <w:noProof/>
+        </w:rPr>
+        <w:t xml:space="preserve"> Die Seite bietet auch die </w:t>
+      </w:r>
+      <w:r>
+        <w:rPr>
+          <w:noProof/>
+        </w:rPr>
+        <w:t>Möglichkeit einer Suchfunktion</w:t>
+      </w:r>
+      <w:r>
+        <w:rPr>
+          <w:noProof/>
+        </w:rPr>
+        <w:t xml:space="preserve"> von der Haltestelle. </w:t>
+      </w:r>
+      <w:r>
+        <w:rPr>
+          <w:noProof/>
+        </w:rPr>
+        <w:t xml:space="preserve">So muss man nicht die </w:t>
+      </w:r>
+      <w:r>
+        <w:rPr>
+          <w:noProof/>
+        </w:rPr>
+        <w:t xml:space="preserve">ganze Tabelle nach der Haltestelle durchsuchen. </w:t>
+      </w:r>
+      <w:r>
+        <w:rPr>
+          <w:noProof/>
+        </w:rPr>
+        <w:t xml:space="preserve">Gibt es die gewünschte Haltestelle nicht, dann kann man den Namen der Haltestelle eingeben und trotzdem </w:t>
+      </w:r>
+      <w:r>
+        <w:rPr>
+          <w:noProof/>
+        </w:rPr>
+        <w:t>auf die</w:t>
+      </w:r>
+      <w:r>
+        <w:rPr>
+          <w:noProof/>
+        </w:rPr>
+        <w:t xml:space="preserve"> </w:t>
+      </w:r>
+      <w:r>
+        <w:rPr>
+          <w:b/>
+          <w:noProof/>
+        </w:rPr>
+        <w:t>info.html</w:t>
+      </w:r>
+      <w:r>
+        <w:rPr>
+          <w:noProof/>
+        </w:rPr>
+        <w:t xml:space="preserve"> </w:t>
+      </w:r>
+      <w:r>
+        <w:rPr>
+          <w:noProof/>
+        </w:rPr>
+        <w:t>weitergehen</w:t>
+      </w:r>
+      <w:r>
+        <w:rPr>
+          <w:noProof/>
+        </w:rPr>
+        <w:t>.</w:t>
+      </w:r>
+      <w:r>
+        <w:rPr>
+          <w:noProof/>
+        </w:rPr>
+        <w:t xml:space="preserve"> Sollte die eingegebene Haltestelle dann wirklich exestieren, dann </w:t>
+      </w:r>
+      <w:r>
+        <w:rPr>
+          <w:noProof/>
+        </w:rPr>
+        <w:t xml:space="preserve">merkt sich der Server die Haltestelle und gibt es </w:t>
+      </w:r>
+      <w:r>
+        <w:rPr>
+          <w:noProof/>
+        </w:rPr>
+        <w:t xml:space="preserve">beim nächsten Aufruf der </w:t>
+      </w:r>
+      <w:r>
+        <w:rPr>
+          <w:b/>
+          <w:noProof/>
+        </w:rPr>
+        <w:t xml:space="preserve">index.html </w:t>
+      </w:r>
+      <w:r>
+        <w:rPr>
+          <w:noProof/>
+        </w:rPr>
+        <w:t xml:space="preserve">Seite </w:t>
+      </w:r>
+      <w:r>
+        <w:rPr>
+          <w:noProof/>
+        </w:rPr>
+        <w:t>auch aus.</w:t>
+      </w:r>
+      <w:r>
+        <w:rPr>
+          <w:noProof/>
+        </w:rPr>
+        <w:t xml:space="preserve"> </w:t>
+      </w:r>
+      <w:r>
+        <w:rPr>
+          <w:noProof/>
+        </w:rPr>
+        <w:t xml:space="preserve"> </w:t>
+      </w:r>
+    </w:p>
+    <w:p>
+      <w:pPr>
+        <w:rPr>
+          <w:noProof/>
+        </w:rPr>
+      </w:pPr>
+    </w:p>
+    <w:p>
+      <w:pPr>
+        <w:rPr>
+          <w:noProof/>
+        </w:rPr>
+      </w:pPr>
+    </w:p>
+    <w:p>
+      <w:r>
+        <w:rPr>
+          <w:noProof/>
+        </w:rPr>
+        <w:drawing>
+          <wp:inline distT="0" distB="0" distL="0" distR="0" wp14:anchorId="47540B12" wp14:editId="0EE7C6C9">
+            <wp:extent cx="3784821" cy="2701290"/>
+            <wp:effectExtent l="0" t="0" r="6350" b="3810"/>
+            <wp:docPr id="2" name="Grafik 2"/>
+            <wp:cNvGraphicFramePr>
+              <a:graphicFrameLocks xmlns:a="http://schemas.openxmlformats.org/drawingml/2006/main" noChangeAspect="1"/>
+            </wp:cNvGraphicFramePr>
+            <a:graphic xmlns:a="http://schemas.openxmlformats.org/drawingml/2006/main">
+              <a:graphicData uri="http://schemas.openxmlformats.org/drawingml/2006/picture">
+                <pic:pic xmlns:pic="http://schemas.openxmlformats.org/drawingml/2006/picture">
+                  <pic:nvPicPr>
+                    <pic:cNvPr id="1" name=""/>
+                    <pic:cNvPicPr/>
+                  </pic:nvPicPr>
+                  <pic:blipFill rotWithShape="1">
+                    <a:blip r:embed="rId6"/>
+                    <a:srcRect l="21677" t="8833" r="12553" b="7715"/>
+                    <a:stretch/>
+                  </pic:blipFill>
+                  <pic:spPr bwMode="auto">
+                    <a:xfrm>
+                      <a:off x="0" y="0"/>
+                      <a:ext cx="3788737" cy="2704085"/>
+                    </a:xfrm>
+                    <a:prstGeom prst="rect">
+                      <a:avLst/>
+                    </a:prstGeom>
+                    <a:ln>
+                      <a:noFill/>
+                    </a:ln>
+                    <a:extLst>
+                      <a:ext uri="{53640926-AAD7-44D8-BBD7-CCE9431645EC}">
+                        <a14:shadowObscured xmlns:a14="http://schemas.microsoft.com/office/drawing/2010/main"/>
+                      </a:ext>
+                    </a:extLst>
+                  </pic:spPr>
+                </pic:pic>
+              </a:graphicData>
+            </a:graphic>
+          </wp:inline>
+        </w:drawing>
       </w:r>
     </w:p>
     <w:p/>
-    <w:p>
-      <w:r>
-        <w:t>Rückgabe:</w:t>
-      </w:r>
-    </w:p>
-    <w:p>
-      <w:r>
-        <w:t>Bei erfolgreicher Abfrage einen Status von 200 und die Nachricht: „</w:t>
-      </w:r>
-      <w:proofErr w:type="spellStart"/>
-      <w:r>
-        <w:t>Added</w:t>
-      </w:r>
-      <w:proofErr w:type="spellEnd"/>
-      <w:r>
-        <w:t xml:space="preserve"> </w:t>
-      </w:r>
-      <w:proofErr w:type="spellStart"/>
-      <w:r>
-        <w:t>stop</w:t>
-      </w:r>
-      <w:proofErr w:type="spellEnd"/>
-      <w:r>
-        <w:t xml:space="preserve">, </w:t>
-      </w:r>
-      <w:proofErr w:type="spellStart"/>
-      <w:r>
-        <w:t>thank</w:t>
-      </w:r>
-      <w:proofErr w:type="spellEnd"/>
-      <w:r>
-        <w:t xml:space="preserve"> </w:t>
-      </w:r>
-      <w:proofErr w:type="spellStart"/>
-      <w:r>
-        <w:t>you</w:t>
-      </w:r>
-      <w:proofErr w:type="spellEnd"/>
-      <w:r>
-        <w:t xml:space="preserve"> :)“</w:t>
-      </w:r>
-    </w:p>
-    <w:p>
-      <w:proofErr w:type="gramStart"/>
-      <w:r>
-        <w:t xml:space="preserve">Bei </w:t>
-      </w:r>
-      <w:r>
-        <w:t>f</w:t>
-      </w:r>
-      <w:r>
-        <w:t xml:space="preserve">ehlerhafte </w:t>
-      </w:r>
-      <w:r>
-        <w:t>Abfrage</w:t>
-      </w:r>
-      <w:proofErr w:type="gramEnd"/>
-      <w:r>
-        <w:t>:</w:t>
-      </w:r>
-    </w:p>
-    <w:p>
-      <w:r>
-        <w:t>Status 400, „</w:t>
-      </w:r>
-      <w:proofErr w:type="spellStart"/>
-      <w:r>
-        <w:t>cannot</w:t>
-      </w:r>
-      <w:proofErr w:type="spellEnd"/>
-      <w:r>
-        <w:t xml:space="preserve"> </w:t>
-      </w:r>
-      <w:proofErr w:type="spellStart"/>
-      <w:r>
-        <w:t>add</w:t>
-      </w:r>
-      <w:proofErr w:type="spellEnd"/>
-      <w:r>
-        <w:t xml:space="preserve">, </w:t>
-      </w:r>
-      <w:proofErr w:type="spellStart"/>
-      <w:r>
-        <w:t>stop</w:t>
-      </w:r>
-      <w:proofErr w:type="spellEnd"/>
-      <w:r>
-        <w:t xml:space="preserve"> </w:t>
-      </w:r>
-      <w:proofErr w:type="spellStart"/>
-      <w:r>
-        <w:t>exists</w:t>
-      </w:r>
-      <w:proofErr w:type="spellEnd"/>
-      <w:r>
-        <w:t>“</w:t>
-      </w:r>
-      <w:r>
-        <w:t>,</w:t>
-      </w:r>
-      <w:r>
-        <w:t xml:space="preserve"> falls der Server die Haltestelle schon ken</w:t>
-      </w:r>
-      <w:r>
-        <w:t>nt</w:t>
-      </w:r>
-    </w:p>
-    <w:p>
-      <w:r>
-        <w:t>Status</w:t>
-      </w:r>
-      <w:r>
-        <w:t xml:space="preserve"> 400, „</w:t>
-      </w:r>
-      <w:proofErr w:type="spellStart"/>
-      <w:r>
-        <w:t>cannot</w:t>
-      </w:r>
-      <w:proofErr w:type="spellEnd"/>
-      <w:r>
-        <w:t xml:space="preserve"> </w:t>
-      </w:r>
-      <w:proofErr w:type="spellStart"/>
-      <w:r>
-        <w:t>add</w:t>
-      </w:r>
-      <w:proofErr w:type="spellEnd"/>
-      <w:r>
-        <w:t xml:space="preserve"> </w:t>
-      </w:r>
-      <w:proofErr w:type="spellStart"/>
-      <w:r>
-        <w:t>servingLines</w:t>
-      </w:r>
-      <w:proofErr w:type="spellEnd"/>
-      <w:r>
-        <w:t xml:space="preserve"> null“</w:t>
-      </w:r>
-      <w:r>
-        <w:t>,</w:t>
-      </w:r>
-      <w:r>
-        <w:t xml:space="preserve"> falls die Abfrage keine</w:t>
-      </w:r>
-      <w:r>
-        <w:t xml:space="preserve"> </w:t>
-      </w:r>
-      <w:r>
-        <w:t>s</w:t>
-      </w:r>
-      <w:r>
-        <w:t xml:space="preserve">innvolle </w:t>
-      </w:r>
-      <w:r>
-        <w:t>R</w:t>
-      </w:r>
-      <w:r>
-        <w:t>ückgabe hat</w:t>
-      </w:r>
-    </w:p>
-    <w:p>
-      <w:r>
-        <w:t>Status 400, „</w:t>
-      </w:r>
-      <w:proofErr w:type="spellStart"/>
-      <w:r>
-        <w:t>failed</w:t>
-      </w:r>
-      <w:proofErr w:type="spellEnd"/>
-      <w:r>
-        <w:t>“, falls es einen anderen Fehler gab</w:t>
-      </w:r>
-      <w:bookmarkStart w:id="0" w:name="_GoBack"/>
-      <w:bookmarkEnd w:id="0"/>
-    </w:p>
+    <w:p/>
     <w:sectPr>
       <w:pgSz w:w="11906" w:h="16838"/>
       <w:pgMar w:top="1417" w:right="1417" w:bottom="1134" w:left="1417" w:header="708" w:footer="708" w:gutter="0"/>
@@ -1556,6 +2071,46 @@
       <w:u w:val="single"/>
     </w:rPr>
   </w:style>
+  <w:style w:type="paragraph" w:styleId="Inhaltsverzeichnisberschrift">
+    <w:name w:val="TOC Heading"/>
+    <w:basedOn w:val="berschrift1"/>
+    <w:next w:val="Standard"/>
+    <w:uiPriority w:val="39"/>
+    <w:unhideWhenUsed/>
+    <w:qFormat/>
+    <w:rsid w:val="00F732D5"/>
+    <w:pPr>
+      <w:outlineLvl w:val="9"/>
+    </w:pPr>
+    <w:rPr>
+      <w:lang w:eastAsia="de-DE"/>
+    </w:rPr>
+  </w:style>
+  <w:style w:type="paragraph" w:styleId="Verzeichnis1">
+    <w:name w:val="toc 1"/>
+    <w:basedOn w:val="Standard"/>
+    <w:next w:val="Standard"/>
+    <w:autoRedefine/>
+    <w:uiPriority w:val="39"/>
+    <w:unhideWhenUsed/>
+    <w:rsid w:val="00F732D5"/>
+    <w:pPr>
+      <w:spacing w:after="100"/>
+    </w:pPr>
+  </w:style>
+  <w:style w:type="paragraph" w:styleId="Verzeichnis2">
+    <w:name w:val="toc 2"/>
+    <w:basedOn w:val="Standard"/>
+    <w:next w:val="Standard"/>
+    <w:autoRedefine/>
+    <w:uiPriority w:val="39"/>
+    <w:unhideWhenUsed/>
+    <w:rsid w:val="00F732D5"/>
+    <w:pPr>
+      <w:spacing w:after="100"/>
+      <w:ind w:left="220"/>
+    </w:pPr>
+  </w:style>
 </w:styles>
 </file>
 

--- a/www/Dokumentation.docx
+++ b/www/Dokumentation.docx
@@ -1,19 +1,57 @@
 
 <file path=word/document.xml><?xml version="1.0" encoding="utf-8"?>
-<w:document xmlns:wpc="http://schemas.microsoft.com/office/word/2010/wordprocessingCanvas" xmlns:cx="http://schemas.microsoft.com/office/drawing/2014/chartex" xmlns:cx1="http://schemas.microsoft.com/office/drawing/2015/9/8/chartex" xmlns:cx2="http://schemas.microsoft.com/office/drawing/2015/10/21/chartex" xmlns:cx3="http://schemas.microsoft.com/office/drawing/2016/5/9/chartex" xmlns:cx4="http://schemas.microsoft.com/office/drawing/2016/5/10/chartex" xmlns:cx5="http://schemas.microsoft.com/office/drawing/2016/5/11/chartex" xmlns:cx6="http://schemas.microsoft.com/office/drawing/2016/5/12/chartex" xmlns:cx7="http://schemas.microsoft.com/office/drawing/2016/5/13/chartex" xmlns:cx8="http://schemas.microsoft.com/office/drawing/2016/5/14/chartex" xmlns:mc="http://schemas.openxmlformats.org/markup-compatibility/2006" xmlns:aink="http://schemas.microsoft.com/office/drawing/2016/ink" xmlns:am3d="http://schemas.microsoft.com/office/drawing/2017/model3d" xmlns:o="urn:schemas-microsoft-com:office:office" xmlns:r="http://schemas.openxmlformats.org/officeDocument/2006/relationships" xmlns:m="http://schemas.openxmlformats.org/officeDocument/2006/math" xmlns:v="urn:schemas-microsoft-com:vml" xmlns:wp14="http://schemas.microsoft.com/office/word/2010/wordprocessingDrawing" xmlns:wp="http://schemas.openxmlformats.org/drawingml/2006/wordprocessingDrawing" xmlns:w10="urn:schemas-microsoft-com:office:word" xmlns:w="http://schemas.openxmlformats.org/wordprocessingml/2006/main" xmlns:w14="http://schemas.microsoft.com/office/word/2010/wordml" xmlns:w15="http://schemas.microsoft.com/office/word/2012/wordml" xmlns:w16cid="http://schemas.microsoft.com/office/word/2016/wordml/cid" xmlns:w16se="http://schemas.microsoft.com/office/word/2015/wordml/symex" xmlns:wpg="http://schemas.microsoft.com/office/word/2010/wordprocessingGroup" xmlns:wpi="http://schemas.microsoft.com/office/word/2010/wordprocessingInk" xmlns:wne="http://schemas.microsoft.com/office/word/2006/wordml" xmlns:wps="http://schemas.microsoft.com/office/word/2010/wordprocessingShape" mc:Ignorable="w14 w15 w16se w16cid wp14">
+<w:document xmlns:wpc="http://schemas.microsoft.com/office/word/2010/wordprocessingCanvas" xmlns:cx="http://schemas.microsoft.com/office/drawing/2014/chartex" xmlns:cx1="http://schemas.microsoft.com/office/drawing/2015/9/8/chartex" xmlns:cx2="http://schemas.microsoft.com/office/drawing/2015/10/21/chartex" xmlns:cx3="http://schemas.microsoft.com/office/drawing/2016/5/9/chartex" xmlns:cx4="http://schemas.microsoft.com/office/drawing/2016/5/10/chartex" xmlns:cx5="http://schemas.microsoft.com/office/drawing/2016/5/11/chartex" xmlns:cx6="http://schemas.microsoft.com/office/drawing/2016/5/12/chartex" xmlns:cx7="http://schemas.microsoft.com/office/drawing/2016/5/13/chartex" xmlns:cx8="http://schemas.microsoft.com/office/drawing/2016/5/14/chartex" xmlns:mc="http://schemas.openxmlformats.org/markup-compatibility/2006" xmlns:aink="http://schemas.microsoft.com/office/drawing/2016/ink" xmlns:am3d="http://schemas.microsoft.com/office/drawing/2017/model3d" xmlns:o="urn:schemas-microsoft-com:office:office" xmlns:r="http://schemas.openxmlformats.org/officeDocument/2006/relationships" xmlns:m="http://schemas.openxmlformats.org/officeDocument/2006/math" xmlns:v="urn:schemas-microsoft-com:vml" xmlns:wp14="http://schemas.microsoft.com/office/word/2010/wordprocessingDrawing" xmlns:wp="http://schemas.openxmlformats.org/drawingml/2006/wordprocessingDrawing" xmlns:w10="urn:schemas-microsoft-com:office:word" xmlns:w="http://schemas.openxmlformats.org/wordprocessingml/2006/main" xmlns:w14="http://schemas.microsoft.com/office/word/2010/wordml" xmlns:w15="http://schemas.microsoft.com/office/word/2012/wordml" xmlns:w16cex="http://schemas.microsoft.com/office/word/2018/wordml/cex" xmlns:w16cid="http://schemas.microsoft.com/office/word/2016/wordml/cid" xmlns:w16="http://schemas.microsoft.com/office/word/2018/wordml" xmlns:w16sdtdh="http://schemas.microsoft.com/office/word/2020/wordml/sdtdatahash" xmlns:w16se="http://schemas.microsoft.com/office/word/2015/wordml/symex" xmlns:wpg="http://schemas.microsoft.com/office/word/2010/wordprocessingGroup" xmlns:wpi="http://schemas.microsoft.com/office/word/2010/wordprocessingInk" xmlns:wne="http://schemas.microsoft.com/office/word/2006/wordml" xmlns:wps="http://schemas.microsoft.com/office/word/2010/wordprocessingShape" mc:Ignorable="w14 w15 w16se w16cid w16 w16cex w16sdtdh wp14">
   <w:body>
     <w:p>
       <w:pPr>
-        <w:pStyle w:val="berschrift1"/>
-      </w:pPr>
-      <w:bookmarkStart w:id="0" w:name="_Toc95384114"/>
-      <w:proofErr w:type="spellStart"/>
-      <w:r>
-        <w:t>Bussio</w:t>
-      </w:r>
-      <w:bookmarkEnd w:id="0"/>
-      <w:proofErr w:type="spellEnd"/>
-    </w:p>
+        <w:pStyle w:val="Titel"/>
+        <w:jc w:val="center"/>
+      </w:pPr>
+      <w:r>
+        <w:t>Bussio Handbuch</w:t>
+      </w:r>
+    </w:p>
+    <w:p>
+      <w:pPr>
+        <w:pStyle w:val="Untertitel"/>
+        <w:jc w:val="center"/>
+        <w:rPr>
+          <w:sz w:val="28"/>
+          <w:szCs w:val="24"/>
+        </w:rPr>
+      </w:pPr>
+      <w:r>
+        <w:rPr>
+          <w:sz w:val="28"/>
+          <w:szCs w:val="24"/>
+        </w:rPr>
+        <w:t>Hasler Stefan</w:t>
+      </w:r>
+      <w:r>
+        <w:rPr>
+          <w:sz w:val="28"/>
+          <w:szCs w:val="24"/>
+        </w:rPr>
+        <w:t xml:space="preserve">, </w:t>
+      </w:r>
+      <w:r>
+        <w:rPr>
+          <w:sz w:val="28"/>
+          <w:szCs w:val="24"/>
+        </w:rPr>
+        <w:t>Turin Luca</w:t>
+      </w:r>
+    </w:p>
+    <w:p>
+      <w:pPr>
+        <w:pStyle w:val="Untertitel"/>
+        <w:jc w:val="center"/>
+      </w:pPr>
+      <w:r>
+        <w:t>11.02.2022</w:t>
+      </w:r>
+    </w:p>
+    <w:p/>
     <w:p>
       <w:pPr>
         <w:rPr>
@@ -23,6 +61,13 @@
     </w:p>
     <w:sdt>
       <w:sdtPr>
+        <w:rPr>
+          <w:rFonts w:asciiTheme="minorHAnsi" w:eastAsiaTheme="minorHAnsi" w:hAnsiTheme="minorHAnsi" w:cstheme="minorBidi"/>
+          <w:color w:val="auto"/>
+          <w:sz w:val="22"/>
+          <w:szCs w:val="22"/>
+          <w:lang w:eastAsia="en-US"/>
+        </w:rPr>
         <w:id w:val="-927887484"/>
         <w:docPartObj>
           <w:docPartGallery w:val="Table of Contents"/>
@@ -31,13 +76,8 @@
       </w:sdtPr>
       <w:sdtEndPr>
         <w:rPr>
-          <w:rFonts w:asciiTheme="minorHAnsi" w:eastAsiaTheme="minorHAnsi" w:hAnsiTheme="minorHAnsi" w:cstheme="minorBidi"/>
           <w:b/>
           <w:bCs/>
-          <w:color w:val="auto"/>
-          <w:sz w:val="22"/>
-          <w:szCs w:val="22"/>
-          <w:lang w:eastAsia="en-US"/>
         </w:rPr>
       </w:sdtEndPr>
       <w:sdtContent>
@@ -51,12 +91,14 @@
         </w:p>
         <w:p>
           <w:pPr>
-            <w:pStyle w:val="Verzeichnis1"/>
+            <w:pStyle w:val="Verzeichnis2"/>
             <w:tabs>
               <w:tab w:val="right" w:leader="dot" w:pos="9062"/>
             </w:tabs>
             <w:rPr>
+              <w:rFonts w:eastAsiaTheme="minorEastAsia"/>
               <w:noProof/>
+              <w:lang w:val="de-IT" w:eastAsia="de-IT"/>
             </w:rPr>
           </w:pPr>
           <w:r>
@@ -68,13 +110,13 @@
           <w:r>
             <w:fldChar w:fldCharType="separate"/>
           </w:r>
-          <w:hyperlink w:anchor="_Toc95384114" w:history="1">
+          <w:hyperlink w:anchor="_Toc95498549" w:history="1">
             <w:r>
               <w:rPr>
                 <w:rStyle w:val="Hyperlink"/>
                 <w:noProof/>
               </w:rPr>
-              <w:t>Bussio</w:t>
+              <w:t>Aufgabenstellung:</w:t>
             </w:r>
             <w:r>
               <w:rPr>
@@ -95,7 +137,7 @@
                 <w:noProof/>
                 <w:webHidden/>
               </w:rPr>
-              <w:instrText xml:space="preserve"> PAGEREF _Toc95384114 \h </w:instrText>
+              <w:instrText xml:space="preserve"> PAGEREF _Toc95498549 \h </w:instrText>
             </w:r>
             <w:r>
               <w:rPr>
@@ -115,7 +157,7 @@
                 <w:noProof/>
                 <w:webHidden/>
               </w:rPr>
-              <w:t>1</w:t>
+              <w:t>2</w:t>
             </w:r>
             <w:r>
               <w:rPr>
@@ -133,10 +175,12 @@
               <w:tab w:val="right" w:leader="dot" w:pos="9062"/>
             </w:tabs>
             <w:rPr>
+              <w:rFonts w:eastAsiaTheme="minorEastAsia"/>
               <w:noProof/>
+              <w:lang w:val="de-IT" w:eastAsia="de-IT"/>
             </w:rPr>
           </w:pPr>
-          <w:hyperlink w:anchor="_Toc95384115" w:history="1">
+          <w:hyperlink w:anchor="_Toc95498550" w:history="1">
             <w:r>
               <w:rPr>
                 <w:rStyle w:val="Hyperlink"/>
@@ -163,7 +207,7 @@
                 <w:noProof/>
                 <w:webHidden/>
               </w:rPr>
-              <w:instrText xml:space="preserve"> PAGEREF _Toc95384115 \h </w:instrText>
+              <w:instrText xml:space="preserve"> PAGEREF _Toc95498550 \h </w:instrText>
             </w:r>
             <w:r>
               <w:rPr>
@@ -183,7 +227,7 @@
                 <w:noProof/>
                 <w:webHidden/>
               </w:rPr>
-              <w:t>1</w:t>
+              <w:t>2</w:t>
             </w:r>
             <w:r>
               <w:rPr>
@@ -201,15 +245,87 @@
               <w:tab w:val="right" w:leader="dot" w:pos="9062"/>
             </w:tabs>
             <w:rPr>
+              <w:rFonts w:eastAsiaTheme="minorEastAsia"/>
               <w:noProof/>
+              <w:lang w:val="de-IT" w:eastAsia="de-IT"/>
             </w:rPr>
           </w:pPr>
-          <w:hyperlink w:anchor="_Toc95384116" w:history="1">
+          <w:hyperlink w:anchor="_Toc95498551" w:history="1">
             <w:r>
               <w:rPr>
                 <w:rStyle w:val="Hyperlink"/>
                 <w:noProof/>
               </w:rPr>
+              <w:t>Dokumentation:</w:t>
+            </w:r>
+            <w:r>
+              <w:rPr>
+                <w:noProof/>
+                <w:webHidden/>
+              </w:rPr>
+              <w:tab/>
+            </w:r>
+            <w:r>
+              <w:rPr>
+                <w:noProof/>
+                <w:webHidden/>
+              </w:rPr>
+              <w:fldChar w:fldCharType="begin"/>
+            </w:r>
+            <w:r>
+              <w:rPr>
+                <w:noProof/>
+                <w:webHidden/>
+              </w:rPr>
+              <w:instrText xml:space="preserve"> PAGEREF _Toc95498551 \h </w:instrText>
+            </w:r>
+            <w:r>
+              <w:rPr>
+                <w:noProof/>
+                <w:webHidden/>
+              </w:rPr>
+            </w:r>
+            <w:r>
+              <w:rPr>
+                <w:noProof/>
+                <w:webHidden/>
+              </w:rPr>
+              <w:fldChar w:fldCharType="separate"/>
+            </w:r>
+            <w:r>
+              <w:rPr>
+                <w:noProof/>
+                <w:webHidden/>
+              </w:rPr>
+              <w:t>2</w:t>
+            </w:r>
+            <w:r>
+              <w:rPr>
+                <w:noProof/>
+                <w:webHidden/>
+              </w:rPr>
+              <w:fldChar w:fldCharType="end"/>
+            </w:r>
+          </w:hyperlink>
+        </w:p>
+        <w:p>
+          <w:pPr>
+            <w:pStyle w:val="Verzeichnis2"/>
+            <w:tabs>
+              <w:tab w:val="right" w:leader="dot" w:pos="9062"/>
+            </w:tabs>
+            <w:rPr>
+              <w:rFonts w:eastAsiaTheme="minorEastAsia"/>
+              <w:noProof/>
+              <w:lang w:val="de-IT" w:eastAsia="de-IT"/>
+            </w:rPr>
+          </w:pPr>
+          <w:hyperlink w:anchor="_Toc95498552" w:history="1">
+            <w:r>
+              <w:rPr>
+                <w:rStyle w:val="Hyperlink"/>
+                <w:noProof/>
+              </w:rPr>
               <w:t>Webseite:</w:t>
             </w:r>
             <w:r>
@@ -231,7 +347,7 @@
                 <w:noProof/>
                 <w:webHidden/>
               </w:rPr>
-              <w:instrText xml:space="preserve"> PAGEREF _Toc95384116 \h </w:instrText>
+              <w:instrText xml:space="preserve"> PAGEREF _Toc95498552 \h </w:instrText>
             </w:r>
             <w:r>
               <w:rPr>
@@ -251,7 +367,77 @@
                 <w:noProof/>
                 <w:webHidden/>
               </w:rPr>
-              <w:t>3</w:t>
+              <w:t>4</w:t>
+            </w:r>
+            <w:r>
+              <w:rPr>
+                <w:noProof/>
+                <w:webHidden/>
+              </w:rPr>
+              <w:fldChar w:fldCharType="end"/>
+            </w:r>
+          </w:hyperlink>
+        </w:p>
+        <w:p>
+          <w:pPr>
+            <w:pStyle w:val="Verzeichnis2"/>
+            <w:tabs>
+              <w:tab w:val="right" w:leader="dot" w:pos="9062"/>
+            </w:tabs>
+            <w:rPr>
+              <w:rFonts w:eastAsiaTheme="minorEastAsia"/>
+              <w:noProof/>
+              <w:lang w:val="de-IT" w:eastAsia="de-IT"/>
+            </w:rPr>
+          </w:pPr>
+          <w:hyperlink w:anchor="_Toc95498553" w:history="1">
+            <w:r>
+              <w:rPr>
+                <w:rStyle w:val="Hyperlink"/>
+                <w:noProof/>
+              </w:rPr>
+              <w:t>Packages/Frameworks</w:t>
+            </w:r>
+            <w:r>
+              <w:rPr>
+                <w:noProof/>
+                <w:webHidden/>
+              </w:rPr>
+              <w:tab/>
+            </w:r>
+            <w:r>
+              <w:rPr>
+                <w:noProof/>
+                <w:webHidden/>
+              </w:rPr>
+              <w:fldChar w:fldCharType="begin"/>
+            </w:r>
+            <w:r>
+              <w:rPr>
+                <w:noProof/>
+                <w:webHidden/>
+              </w:rPr>
+              <w:instrText xml:space="preserve"> PAGEREF _Toc95498553 \h </w:instrText>
+            </w:r>
+            <w:r>
+              <w:rPr>
+                <w:noProof/>
+                <w:webHidden/>
+              </w:rPr>
+            </w:r>
+            <w:r>
+              <w:rPr>
+                <w:noProof/>
+                <w:webHidden/>
+              </w:rPr>
+              <w:fldChar w:fldCharType="separate"/>
+            </w:r>
+            <w:r>
+              <w:rPr>
+                <w:noProof/>
+                <w:webHidden/>
+              </w:rPr>
+              <w:t>5</w:t>
             </w:r>
             <w:r>
               <w:rPr>
@@ -291,7 +477,7 @@
           <w:noProof/>
         </w:rPr>
         <w:drawing>
-          <wp:anchor distT="0" distB="0" distL="114300" distR="114300" simplePos="0" relativeHeight="251658240" behindDoc="1" locked="0" layoutInCell="1" allowOverlap="1" wp14:anchorId="59B4BE28" wp14:editId="7FEAAD80">
+          <wp:anchor distT="0" distB="0" distL="114300" distR="114300" simplePos="0" relativeHeight="251659264" behindDoc="1" locked="0" layoutInCell="1" allowOverlap="1" wp14:anchorId="28902ACD" wp14:editId="3DC6D4B0">
             <wp:simplePos x="0" y="0"/>
             <wp:positionH relativeFrom="margin">
               <wp:align>center</wp:align>
@@ -357,259 +543,133 @@
         </w:drawing>
       </w:r>
     </w:p>
+    <w:p>
+      <w:pPr>
+        <w:rPr>
+          <w:noProof/>
+        </w:rPr>
+      </w:pPr>
+      <w:r>
+        <w:rPr>
+          <w:noProof/>
+        </w:rPr>
+        <w:br w:type="page"/>
+      </w:r>
+    </w:p>
+    <w:p>
+      <w:pPr>
+        <w:pStyle w:val="berschrift2"/>
+        <w:rPr>
+          <w:noProof/>
+        </w:rPr>
+      </w:pPr>
+      <w:bookmarkStart w:id="0" w:name="_Toc95498549"/>
+      <w:r>
+        <w:rPr>
+          <w:noProof/>
+        </w:rPr>
+        <w:lastRenderedPageBreak/>
+        <w:t>Aufgabenstellung:</w:t>
+      </w:r>
+      <w:bookmarkEnd w:id="0"/>
+    </w:p>
+    <w:p>
+      <w:r>
+        <w:t>Erstellt in Zweiergruppen eine Webseite, welche Fahrpläne der Öffis in Südtirol anzeigt. Kombiniert das Ganze mit einer Wetter-API, Schneehöhen-API oder ähnliches. Bushaltestelle kann die Schule sein (wann startet der nächste Bus bei der Haltestelle Dantestraße?) oder eine beliebige Haltestelle, z.B. ein Skigebiet in Kombination mit Schneehöhen</w:t>
+      </w:r>
+    </w:p>
     <w:p/>
     <w:p>
       <w:pPr>
-        <w:pStyle w:val="Titel"/>
-      </w:pPr>
-    </w:p>
-    <w:p>
-      <w:pPr>
-        <w:pStyle w:val="Titel"/>
-        <w:tabs>
-          <w:tab w:val="left" w:pos="3555"/>
-        </w:tabs>
-        <w:jc w:val="center"/>
-      </w:pPr>
-      <w:proofErr w:type="spellStart"/>
-      <w:r>
-        <w:t>Bussio</w:t>
-      </w:r>
-      <w:proofErr w:type="spellEnd"/>
+        <w:pStyle w:val="berschrift2"/>
+      </w:pPr>
+      <w:bookmarkStart w:id="1" w:name="_Toc95498550"/>
+      <w:r>
+        <w:t>Einleitung:</w:t>
+      </w:r>
+      <w:bookmarkEnd w:id="1"/>
       <w:r>
         <w:t xml:space="preserve"> </w:t>
       </w:r>
-      <w:r>
-        <w:t>Handbuch</w:t>
-      </w:r>
-      <w:bookmarkStart w:id="1" w:name="_GoBack"/>
-      <w:bookmarkEnd w:id="1"/>
-    </w:p>
-    <w:p>
-      <w:pPr>
-        <w:pStyle w:val="Titel"/>
-      </w:pPr>
-    </w:p>
+    </w:p>
+    <w:p>
+      <w:r>
+        <w:t>Bussio ist ein Webservice welcher einem alle Bus Abfahrten für eine Haltestelle anzeigt, sowie das Wetter. Man kann diese Anfragen entweder über unsere User Seite machen oder direkt als GET Anfrage an den Server.  Unser Webservice hängt von unserer Community ab, um alle Haltestellen zu lernen. Jede nicht bekannte Haltestelle, welche eine erfolgreiche Abfrage zurückgibt, wird in unseren Datenspeicher aufgenommen und ist für alle anderen dann verfügbar.</w:t>
+      </w:r>
+    </w:p>
+    <w:p>
+      <w:r>
+        <w:t xml:space="preserve">Zudem bieten wir eine Webseite, die ein benutzerfreundliches und simples Design bietet. </w:t>
+      </w:r>
+    </w:p>
+    <w:p/>
     <w:p>
       <w:pPr>
         <w:pStyle w:val="berschrift2"/>
       </w:pPr>
-      <w:bookmarkStart w:id="2" w:name="_Toc95384115"/>
-      <w:r>
-        <w:t>Einleitung:</w:t>
+      <w:bookmarkStart w:id="2" w:name="_Toc95498551"/>
+      <w:r>
+        <w:t>Dokumentation:</w:t>
       </w:r>
       <w:bookmarkEnd w:id="2"/>
-      <w:r>
-        <w:t xml:space="preserve"> </w:t>
-      </w:r>
-    </w:p>
-    <w:p>
-      <w:proofErr w:type="spellStart"/>
-      <w:r>
-        <w:t>Bussio</w:t>
-      </w:r>
-      <w:proofErr w:type="spellEnd"/>
-      <w:r>
-        <w:t xml:space="preserve"> ist ein </w:t>
-      </w:r>
-      <w:r>
-        <w:t xml:space="preserve">Webservice </w:t>
-      </w:r>
-      <w:r>
-        <w:t>welcher einem alle Bus Abfahrten für eine Haltestelle anzeigt</w:t>
-      </w:r>
-      <w:r>
-        <w:t>,</w:t>
-      </w:r>
-      <w:r>
-        <w:t xml:space="preserve"> sowie das Wetter. Man kann diese Anfragen entweder über unsere User Seite machen oder direkt als GET </w:t>
-      </w:r>
-      <w:r>
-        <w:t>A</w:t>
-      </w:r>
-      <w:r>
-        <w:t>nfrage an den Server.  Unser Webservice hängt von unserer Community ab</w:t>
-      </w:r>
-      <w:r>
-        <w:t>,</w:t>
-      </w:r>
-      <w:r>
-        <w:t xml:space="preserve"> um alle Haltestellen zu lernen. Jede nicht bekannte Haltestelle</w:t>
-      </w:r>
-      <w:r>
-        <w:t>,</w:t>
-      </w:r>
-      <w:r>
-        <w:t xml:space="preserve"> welche eine erfolgreiche </w:t>
-      </w:r>
-      <w:r>
-        <w:t>A</w:t>
-      </w:r>
-      <w:r>
-        <w:t>bfrage zurückgibt wird in unseren Datenspeicher aufgenommen und ist für alle anderen dann verfügbar.</w:t>
-      </w:r>
     </w:p>
     <w:p/>
+    <w:p>
+      <w:r>
+        <w:t>/GET_BUS_INFO/:name/:dd?/:mm?/:hh?/:min?/</w:t>
+      </w:r>
+    </w:p>
+    <w:p>
+      <w:r>
+        <w:t>P</w:t>
+      </w:r>
+      <w:r>
+        <w:t>arameter:</w:t>
+      </w:r>
+    </w:p>
+    <w:p>
+      <w:r>
+        <w:t>name: Name der Haltestelle, nicht optional</w:t>
+      </w:r>
+    </w:p>
+    <w:p>
+      <w:r>
+        <w:t>dd: Tag des Monats, optional</w:t>
+      </w:r>
+    </w:p>
+    <w:p>
+      <w:r>
+        <w:t>mm: Monat, optional</w:t>
+      </w:r>
+    </w:p>
+    <w:p>
+      <w:r>
+        <w:t>hh: Stunde, optional</w:t>
+      </w:r>
+    </w:p>
+    <w:p>
+      <w:r>
+        <w:t>min: Minute, optional</w:t>
+      </w:r>
+    </w:p>
+    <w:p>
+      <w:r>
+        <w:t xml:space="preserve">Eine Get Request welche einem alle Busse </w:t>
+      </w:r>
+      <w:r>
+        <w:t>zurückgibt,</w:t>
+      </w:r>
+      <w:r>
+        <w:t xml:space="preserve"> die von der</w:t>
+      </w:r>
+      <w:r>
+        <w:t xml:space="preserve"> Haltestelle name abfahren, sind die Parameter: dd, mm, hh, mm nicht angegeben nimmt es einfach die Momentane Zeit für diesen Parameter.</w:t>
+      </w:r>
+      <w:r>
+        <w:t xml:space="preserve">  </w:t>
+      </w:r>
+    </w:p>
     <w:p/>
-    <w:p/>
-    <w:p/>
-    <w:p/>
-    <w:p>
-      <w:r>
-        <w:t>Dokumentation:</w:t>
-      </w:r>
-    </w:p>
-    <w:p>
-      <w:pPr>
-        <w:rPr>
-          <w:lang w:val="en-US"/>
-        </w:rPr>
-      </w:pPr>
-      <w:r>
-        <w:rPr>
-          <w:lang w:val="en-US"/>
-        </w:rPr>
-        <w:t>/GET_BUS_INFO/:name/:</w:t>
-      </w:r>
-      <w:proofErr w:type="gramStart"/>
-      <w:r>
-        <w:rPr>
-          <w:lang w:val="en-US"/>
-        </w:rPr>
-        <w:t>dd?</w:t>
-      </w:r>
-      <w:r>
-        <w:rPr>
-          <w:lang w:val="en-US"/>
-        </w:rPr>
-        <w:t>/</w:t>
-      </w:r>
-      <w:proofErr w:type="gramEnd"/>
-      <w:r>
-        <w:rPr>
-          <w:lang w:val="en-US"/>
-        </w:rPr>
-        <w:t>:mm?/:</w:t>
-      </w:r>
-      <w:proofErr w:type="spellStart"/>
-      <w:r>
-        <w:rPr>
-          <w:lang w:val="en-US"/>
-        </w:rPr>
-        <w:t>hh</w:t>
-      </w:r>
-      <w:proofErr w:type="spellEnd"/>
-      <w:r>
-        <w:rPr>
-          <w:lang w:val="en-US"/>
-        </w:rPr>
-        <w:t>?/:min?/</w:t>
-      </w:r>
-    </w:p>
-    <w:p>
-      <w:r>
-        <w:t>P</w:t>
-      </w:r>
-      <w:r>
-        <w:t>arameter:</w:t>
-      </w:r>
-    </w:p>
-    <w:p>
-      <w:proofErr w:type="spellStart"/>
-      <w:r>
-        <w:t>name</w:t>
-      </w:r>
-      <w:proofErr w:type="spellEnd"/>
-      <w:r>
-        <w:t>: Name der Haltestelle</w:t>
-      </w:r>
-      <w:r>
-        <w:t>, nicht optional</w:t>
-      </w:r>
-    </w:p>
-    <w:p>
-      <w:proofErr w:type="spellStart"/>
-      <w:r>
-        <w:t>dd</w:t>
-      </w:r>
-      <w:proofErr w:type="spellEnd"/>
-      <w:r>
-        <w:t>: Tag des Monats</w:t>
-      </w:r>
-      <w:r>
-        <w:t>, optional</w:t>
-      </w:r>
-    </w:p>
-    <w:p>
-      <w:r>
-        <w:t>mm:</w:t>
-      </w:r>
-      <w:r>
-        <w:t xml:space="preserve"> Monat, optional</w:t>
-      </w:r>
-    </w:p>
-    <w:p>
-      <w:proofErr w:type="spellStart"/>
-      <w:r>
-        <w:t>hh</w:t>
-      </w:r>
-      <w:proofErr w:type="spellEnd"/>
-      <w:r>
-        <w:t>: Stunde, optional</w:t>
-      </w:r>
-    </w:p>
-    <w:p>
-      <w:r>
-        <w:t>min: Minute, optional</w:t>
-      </w:r>
-    </w:p>
-    <w:p>
-      <w:r>
-        <w:t xml:space="preserve">Eine </w:t>
-      </w:r>
-      <w:proofErr w:type="spellStart"/>
-      <w:r>
-        <w:t>Get</w:t>
-      </w:r>
-      <w:proofErr w:type="spellEnd"/>
-      <w:r>
-        <w:t xml:space="preserve"> Request welche einem alle Busse zurückgibt die von der</w:t>
-      </w:r>
-      <w:r>
-        <w:t xml:space="preserve"> Haltestelle </w:t>
-      </w:r>
-      <w:proofErr w:type="spellStart"/>
-      <w:r>
-        <w:t>name</w:t>
-      </w:r>
-      <w:proofErr w:type="spellEnd"/>
-      <w:r>
-        <w:t xml:space="preserve"> abfahren</w:t>
-      </w:r>
-      <w:r>
-        <w:t xml:space="preserve">, sind die Parameter: </w:t>
-      </w:r>
-      <w:proofErr w:type="spellStart"/>
-      <w:r>
-        <w:t>dd</w:t>
-      </w:r>
-      <w:proofErr w:type="spellEnd"/>
-      <w:r>
-        <w:t xml:space="preserve">, mm, </w:t>
-      </w:r>
-      <w:proofErr w:type="spellStart"/>
-      <w:r>
-        <w:t>hh</w:t>
-      </w:r>
-      <w:proofErr w:type="spellEnd"/>
-      <w:r>
-        <w:t>, mm nicht angegeben nimmt es einfach die Momentane Zeit für diesen Parameter.</w:t>
-      </w:r>
-      <w:r>
-        <w:t xml:space="preserve">  </w:t>
-      </w:r>
-    </w:p>
-    <w:p/>
     <w:p>
       <w:r>
         <w:t>Rückgabe:</w:t>
@@ -620,18 +680,7 @@
         <w:t>Bei erfolgreicher Abfrage gibt e</w:t>
       </w:r>
       <w:r>
-        <w:t xml:space="preserve">s ein </w:t>
-      </w:r>
-      <w:proofErr w:type="gramStart"/>
-      <w:r>
-        <w:t>JSON</w:t>
-      </w:r>
-      <w:r>
-        <w:t>(</w:t>
-      </w:r>
-      <w:proofErr w:type="gramEnd"/>
-      <w:r>
-        <w:t xml:space="preserve">siehe </w:t>
+        <w:t xml:space="preserve">s ein JSON(siehe </w:t>
       </w:r>
       <w:hyperlink r:id="rId5" w:history="1">
         <w:r>
@@ -642,56 +691,12 @@
         </w:r>
       </w:hyperlink>
       <w:r>
-        <w:t>)</w:t>
-      </w:r>
-      <w:r>
-        <w:t xml:space="preserve"> zurück mit allen Informationen über die Abfahrten</w:t>
-      </w:r>
-      <w:r>
-        <w:t>.</w:t>
-      </w:r>
-    </w:p>
-    <w:p>
-      <w:r>
-        <w:t xml:space="preserve">Bei </w:t>
-      </w:r>
-      <w:r>
-        <w:t>f</w:t>
-      </w:r>
-      <w:r>
-        <w:t>ehlerhafter Abfrage oder falls der Datenbank Server des Busunternehmens nicht verfügbar ist gibt es einen Status von 400 zurück und die Nachricht „</w:t>
-      </w:r>
-      <w:proofErr w:type="spellStart"/>
-      <w:r>
-        <w:t>unable</w:t>
-      </w:r>
-      <w:proofErr w:type="spellEnd"/>
-      <w:r>
-        <w:t xml:space="preserve"> </w:t>
-      </w:r>
-      <w:proofErr w:type="spellStart"/>
-      <w:r>
-        <w:t>to</w:t>
-      </w:r>
-      <w:proofErr w:type="spellEnd"/>
-      <w:r>
-        <w:t xml:space="preserve"> </w:t>
-      </w:r>
-      <w:proofErr w:type="spellStart"/>
-      <w:r>
-        <w:t>get</w:t>
-      </w:r>
-      <w:proofErr w:type="spellEnd"/>
-      <w:r>
-        <w:t xml:space="preserve"> </w:t>
-      </w:r>
-      <w:proofErr w:type="spellStart"/>
-      <w:r>
-        <w:t>info</w:t>
-      </w:r>
-      <w:proofErr w:type="spellEnd"/>
-      <w:r>
-        <w:t>“</w:t>
+        <w:t>) zurück mit allen Informationen über die Abfahrten.</w:t>
+      </w:r>
+    </w:p>
+    <w:p>
+      <w:r>
+        <w:t>Bei fehlerhafter Abfrage oder falls der Datenbank Server des Busunternehmens nicht verfügbar ist gibt es einen Status von 400 zurück und die Nachricht „unable to get info“</w:t>
       </w:r>
     </w:p>
     <w:p>
@@ -710,16 +715,8 @@
         <w:rPr>
           <w:lang w:val="en-US"/>
         </w:rPr>
-        <w:t>/GET_WEATHER_INFO/:</w:t>
-      </w:r>
-      <w:proofErr w:type="gramStart"/>
-      <w:r>
-        <w:rPr>
-          <w:lang w:val="en-US"/>
-        </w:rPr>
-        <w:t>name?/</w:t>
-      </w:r>
-      <w:proofErr w:type="gramEnd"/>
+        <w:t>/GET_WEATHER_INFO/:name?/</w:t>
+      </w:r>
     </w:p>
     <w:p>
       <w:pPr>
@@ -735,13 +732,9 @@
       </w:r>
     </w:p>
     <w:p>
-      <w:proofErr w:type="spellStart"/>
-      <w:r>
-        <w:t>name</w:t>
-      </w:r>
-      <w:proofErr w:type="spellEnd"/>
-      <w:r>
-        <w:t xml:space="preserve">: </w:t>
+      <w:r>
+        <w:lastRenderedPageBreak/>
+        <w:t xml:space="preserve">name: </w:t>
       </w:r>
       <w:r>
         <w:t>N</w:t>
@@ -753,23 +746,7 @@
     <w:p/>
     <w:p>
       <w:r>
-        <w:t xml:space="preserve">Eine </w:t>
-      </w:r>
-      <w:proofErr w:type="spellStart"/>
-      <w:r>
-        <w:t>Get</w:t>
-      </w:r>
-      <w:proofErr w:type="spellEnd"/>
-      <w:r>
-        <w:t xml:space="preserve"> Request welche einem Wetter Informationen für Heute und Morgen zurückgibt. Sollte der Parameter </w:t>
-      </w:r>
-      <w:proofErr w:type="spellStart"/>
-      <w:r>
-        <w:t>name</w:t>
-      </w:r>
-      <w:proofErr w:type="spellEnd"/>
-      <w:r>
-        <w:t xml:space="preserve"> angegeben sein gibt er nur die Wetterinformationen für die angegeben Region zurück, wenn er leer ist werden die Wetterinformationen für ganz Südtirol zurückgegeben</w:t>
+        <w:t>Eine Get Request welche einem Wetter Informationen für Heute und Morgen zurückgibt. Sollte der Parameter name angegeben sein gibt er nur die Wetterinformationen für die angegeben Region zurück, wenn er leer ist werden die Wetterinformationen für ganz Südtirol zurückgegeben</w:t>
       </w:r>
     </w:p>
     <w:p>
@@ -779,467 +756,205 @@
     </w:p>
     <w:p>
       <w:r>
-        <w:t>Bei erfolgreicher Abfrage gibt es ein JSON zurück mit den Wetterinformationen für Heute und Morgen. Sollte die Region falsch sein bekommt man einen Status 400 und die Nachricht: „</w:t>
-      </w:r>
-      <w:proofErr w:type="spellStart"/>
-      <w:r>
-        <w:t>Unkown</w:t>
-      </w:r>
-      <w:proofErr w:type="spellEnd"/>
-      <w:r>
-        <w:t xml:space="preserve"> </w:t>
-      </w:r>
-      <w:proofErr w:type="spellStart"/>
-      <w:r>
-        <w:t>region</w:t>
-      </w:r>
-      <w:proofErr w:type="spellEnd"/>
-      <w:r>
-        <w:t>: NAME</w:t>
+        <w:t>Bei erfolgreicher Abfrage gibt es ein JSON zurück mit den Wetterinformationen für Heute und Morgen. Sollte die Region falsch sein bekommt man einen Status 400 und die Nachricht: „Unkown region: NAME</w:t>
       </w:r>
       <w:r>
         <w:br/>
-      </w:r>
-      <w:proofErr w:type="spellStart"/>
+        <w:t>Available regions: REGIONEN“, Regionen sind dabei alle Regionen welche der Server kennt. Sollte ein Fehler bei der Abfrage zum Datenbank Server auftauchen, bekommt man einen Status 400 und die Nachricht „unable to get info“. Sollten keinen Wetterinfos für Heute oder Morgen existieren ist dieses Element in der JSON null.</w:t>
+      </w:r>
+    </w:p>
+    <w:p/>
+    <w:p>
+      <w:r>
+        <w:t>/GET_STOPS/</w:t>
+      </w:r>
+    </w:p>
+    <w:p/>
+    <w:p>
+      <w:r>
+        <w:t>Eine Get Request welche einem alle dem Server bekannten Haltestellen zurückgibt</w:t>
+      </w:r>
+    </w:p>
+    <w:p/>
+    <w:p>
+      <w:r>
+        <w:t xml:space="preserve">Rückgabe: JSON mit allen Namen, Beispiel: </w:t>
+      </w:r>
+    </w:p>
+    <w:p>
+      <w:pPr>
+        <w:rPr>
+          <w:lang w:val="en-US"/>
+        </w:rPr>
+      </w:pPr>
+      <w:r>
+        <w:rPr>
+          <w:lang w:val="en-US"/>
+        </w:rPr>
+        <w:t>„stops“:[</w:t>
+      </w:r>
+    </w:p>
+    <w:p>
+      <w:pPr>
+        <w:rPr>
+          <w:lang w:val="en-US"/>
+        </w:rPr>
+      </w:pPr>
+      <w:r>
+        <w:rPr>
+          <w:lang w:val="en-US"/>
+        </w:rPr>
+        <w:t xml:space="preserve">{„name“: „Brixen“}, </w:t>
+      </w:r>
+    </w:p>
+    <w:p>
+      <w:pPr>
+        <w:rPr>
+          <w:lang w:val="en-US"/>
+        </w:rPr>
+      </w:pPr>
+      <w:r>
+        <w:rPr>
+          <w:lang w:val="en-US"/>
+        </w:rPr>
+        <w:t>{„name“: „Brixen2“}</w:t>
+      </w:r>
+    </w:p>
+    <w:p>
+      <w:pPr>
+        <w:rPr>
+          <w:lang w:val="en-US"/>
+        </w:rPr>
+      </w:pPr>
+      <w:r>
+        <w:rPr>
+          <w:lang w:val="en-US"/>
+        </w:rPr>
+        <w:t>]</w:t>
+      </w:r>
+    </w:p>
+    <w:p>
+      <w:pPr>
+        <w:rPr>
+          <w:lang w:val="en-US"/>
+        </w:rPr>
+      </w:pPr>
+    </w:p>
+    <w:p>
+      <w:pPr>
+        <w:rPr>
+          <w:lang w:val="en-US"/>
+        </w:rPr>
+      </w:pPr>
+    </w:p>
+    <w:p>
+      <w:pPr>
+        <w:rPr>
+          <w:lang w:val="en-US"/>
+        </w:rPr>
+      </w:pPr>
+      <w:r>
+        <w:rPr>
+          <w:lang w:val="en-US"/>
+        </w:rPr>
+        <w:t>/ADD_STOP/:stop</w:t>
+      </w:r>
+    </w:p>
+    <w:p>
+      <w:pPr>
+        <w:rPr>
+          <w:lang w:val="en-US"/>
+        </w:rPr>
+      </w:pPr>
+      <w:r>
+        <w:rPr>
+          <w:lang w:val="en-US"/>
+        </w:rPr>
+        <w:t>Parameter:</w:t>
+      </w:r>
+    </w:p>
+    <w:p>
+      <w:pPr>
+        <w:rPr>
+          <w:lang w:val="en-US"/>
+        </w:rPr>
+      </w:pPr>
+      <w:r>
+        <w:rPr>
+          <w:lang w:val="en-US"/>
+        </w:rPr>
+        <w:t>stop: Name der Haltestelle</w:t>
+      </w:r>
+    </w:p>
+    <w:p>
+      <w:pPr>
+        <w:rPr>
+          <w:lang w:val="en-US"/>
+        </w:rPr>
+      </w:pPr>
+    </w:p>
+    <w:p>
+      <w:r>
+        <w:t>Eine Post Request mit welcher man eine Anfrage an den Server schicken kann um eine Haltestelle hinzuzufügen.</w:t>
+      </w:r>
+    </w:p>
+    <w:p/>
+    <w:p>
+      <w:r>
+        <w:t>Rückgabe:</w:t>
+      </w:r>
+    </w:p>
+    <w:p>
+      <w:r>
+        <w:t>Bei erfolgreicher Abfrage einen Status von 200 und die Nachricht: „Added stop, thank you :)“</w:t>
+      </w:r>
+    </w:p>
+    <w:p>
+      <w:r>
+        <w:t>Bei fehlerhafte Abfrage:</w:t>
+      </w:r>
+    </w:p>
+    <w:p>
       <w:r>
         <w:lastRenderedPageBreak/>
-        <w:t>Available</w:t>
-      </w:r>
-      <w:proofErr w:type="spellEnd"/>
-      <w:r>
-        <w:t xml:space="preserve"> </w:t>
-      </w:r>
-      <w:proofErr w:type="spellStart"/>
-      <w:r>
-        <w:t>regions</w:t>
-      </w:r>
-      <w:proofErr w:type="spellEnd"/>
-      <w:r>
-        <w:t>: REGIONEN“, Regionen sind dabei alle Regionen welche der Server kennt. Sollte ein Fehler bei der Abfrage zum Datenbank Server auftauchen</w:t>
+        <w:t>Status 400, „cannot add, stop exists“</w:t>
       </w:r>
       <w:r>
         <w:t>,</w:t>
       </w:r>
       <w:r>
-        <w:t xml:space="preserve"> bekommt man einen Status 400 und die Nachricht „</w:t>
-      </w:r>
-      <w:proofErr w:type="spellStart"/>
-      <w:r>
-        <w:t>unable</w:t>
-      </w:r>
-      <w:proofErr w:type="spellEnd"/>
-      <w:r>
-        <w:t xml:space="preserve"> </w:t>
-      </w:r>
-      <w:proofErr w:type="spellStart"/>
-      <w:r>
-        <w:t>to</w:t>
-      </w:r>
-      <w:proofErr w:type="spellEnd"/>
-      <w:r>
-        <w:t xml:space="preserve"> </w:t>
-      </w:r>
-      <w:proofErr w:type="spellStart"/>
-      <w:r>
-        <w:t>get</w:t>
-      </w:r>
-      <w:proofErr w:type="spellEnd"/>
-      <w:r>
-        <w:t xml:space="preserve"> </w:t>
-      </w:r>
-      <w:proofErr w:type="spellStart"/>
-      <w:r>
-        <w:t>info</w:t>
-      </w:r>
-      <w:proofErr w:type="spellEnd"/>
-      <w:r>
-        <w:t>“.</w:t>
-      </w:r>
-      <w:r>
-        <w:t xml:space="preserve"> Sollten keinen Wetterinfos für Heute oder Morgen existieren ist dieses Element in der JSON null.</w:t>
+        <w:t xml:space="preserve"> falls der Server die Haltestelle schon ken</w:t>
+      </w:r>
+      <w:r>
+        <w:t>nt</w:t>
+      </w:r>
+    </w:p>
+    <w:p>
+      <w:r>
+        <w:t>Status 400, „cannot add servingLines null“</w:t>
+      </w:r>
+      <w:r>
+        <w:t>,</w:t>
+      </w:r>
+      <w:r>
+        <w:t xml:space="preserve"> falls die Abfrage keine</w:t>
+      </w:r>
+      <w:r>
+        <w:t xml:space="preserve"> sinnvolle Rückgabe hat</w:t>
+      </w:r>
+    </w:p>
+    <w:p>
+      <w:r>
+        <w:t>Status 400, „failed“, falls es einen anderen Fehler gab</w:t>
       </w:r>
     </w:p>
     <w:p/>
     <w:p>
-      <w:r>
-        <w:t>/GET_STOPS/</w:t>
-      </w:r>
-    </w:p>
-    <w:p/>
-    <w:p>
-      <w:r>
-        <w:t xml:space="preserve">Eine </w:t>
-      </w:r>
-      <w:proofErr w:type="spellStart"/>
-      <w:r>
-        <w:t>Get</w:t>
-      </w:r>
-      <w:proofErr w:type="spellEnd"/>
-      <w:r>
-        <w:t xml:space="preserve"> Request welche einem alle dem Server bekannten Haltestellen zurückgibt</w:t>
-      </w:r>
-    </w:p>
-    <w:p/>
-    <w:p>
-      <w:r>
-        <w:t xml:space="preserve">Rückgabe: JSON mit allen Namen, Beispiel: </w:t>
-      </w:r>
-    </w:p>
-    <w:p>
-      <w:pPr>
-        <w:rPr>
-          <w:lang w:val="en-US"/>
-        </w:rPr>
-      </w:pPr>
-      <w:r>
-        <w:rPr>
-          <w:lang w:val="en-US"/>
-        </w:rPr>
-        <w:t>„</w:t>
-      </w:r>
-      <w:proofErr w:type="gramStart"/>
-      <w:r>
-        <w:rPr>
-          <w:lang w:val="en-US"/>
-        </w:rPr>
-        <w:t>stops“</w:t>
-      </w:r>
-      <w:proofErr w:type="gramEnd"/>
-      <w:r>
-        <w:rPr>
-          <w:lang w:val="en-US"/>
-        </w:rPr>
-        <w:t>:[</w:t>
-      </w:r>
-    </w:p>
-    <w:p>
-      <w:pPr>
-        <w:rPr>
-          <w:lang w:val="en-US"/>
-        </w:rPr>
-      </w:pPr>
-      <w:r>
-        <w:rPr>
-          <w:lang w:val="en-US"/>
-        </w:rPr>
-        <w:t>{„</w:t>
-      </w:r>
-      <w:proofErr w:type="gramStart"/>
-      <w:r>
-        <w:rPr>
-          <w:lang w:val="en-US"/>
-        </w:rPr>
-        <w:t>name“</w:t>
-      </w:r>
-      <w:proofErr w:type="gramEnd"/>
-      <w:r>
-        <w:rPr>
-          <w:lang w:val="en-US"/>
-        </w:rPr>
-        <w:t>: „</w:t>
-      </w:r>
-      <w:proofErr w:type="spellStart"/>
-      <w:r>
-        <w:rPr>
-          <w:lang w:val="en-US"/>
-        </w:rPr>
-        <w:t>Brixen</w:t>
-      </w:r>
-      <w:proofErr w:type="spellEnd"/>
-      <w:r>
-        <w:rPr>
-          <w:lang w:val="en-US"/>
-        </w:rPr>
-        <w:t xml:space="preserve">“}, </w:t>
-      </w:r>
-    </w:p>
-    <w:p>
-      <w:pPr>
-        <w:rPr>
-          <w:lang w:val="en-US"/>
-        </w:rPr>
-      </w:pPr>
-      <w:r>
-        <w:rPr>
-          <w:lang w:val="en-US"/>
-        </w:rPr>
-        <w:t>{„</w:t>
-      </w:r>
-      <w:proofErr w:type="gramStart"/>
-      <w:r>
-        <w:rPr>
-          <w:lang w:val="en-US"/>
-        </w:rPr>
-        <w:t>name“</w:t>
-      </w:r>
-      <w:proofErr w:type="gramEnd"/>
-      <w:r>
-        <w:rPr>
-          <w:lang w:val="en-US"/>
-        </w:rPr>
-        <w:t>: „Brixen2“}</w:t>
-      </w:r>
-    </w:p>
-    <w:p>
-      <w:pPr>
-        <w:rPr>
-          <w:lang w:val="en-US"/>
-        </w:rPr>
-      </w:pPr>
-      <w:r>
-        <w:rPr>
-          <w:lang w:val="en-US"/>
-        </w:rPr>
-        <w:t>]</w:t>
-      </w:r>
-    </w:p>
-    <w:p>
-      <w:pPr>
-        <w:rPr>
-          <w:lang w:val="en-US"/>
-        </w:rPr>
-      </w:pPr>
-    </w:p>
-    <w:p>
-      <w:pPr>
-        <w:rPr>
-          <w:lang w:val="en-US"/>
-        </w:rPr>
-      </w:pPr>
-    </w:p>
-    <w:p>
-      <w:pPr>
-        <w:rPr>
-          <w:lang w:val="en-US"/>
-        </w:rPr>
-      </w:pPr>
-      <w:r>
-        <w:rPr>
-          <w:lang w:val="en-US"/>
-        </w:rPr>
-        <w:t>/ADD_STOP</w:t>
-      </w:r>
-      <w:proofErr w:type="gramStart"/>
-      <w:r>
-        <w:rPr>
-          <w:lang w:val="en-US"/>
-        </w:rPr>
-        <w:t>/:stop</w:t>
-      </w:r>
-      <w:proofErr w:type="gramEnd"/>
-    </w:p>
-    <w:p>
-      <w:r>
-        <w:t>Parameter:</w:t>
-      </w:r>
-    </w:p>
-    <w:p>
-      <w:proofErr w:type="spellStart"/>
-      <w:r>
-        <w:t>stop</w:t>
-      </w:r>
-      <w:proofErr w:type="spellEnd"/>
-      <w:r>
-        <w:t>: Name der Haltestelle</w:t>
-      </w:r>
-    </w:p>
-    <w:p/>
-    <w:p>
-      <w:r>
-        <w:t xml:space="preserve">Eine Post Request mit welcher man eine Anfrage an den Server schicken kann </w:t>
-      </w:r>
-      <w:r>
-        <w:t xml:space="preserve">um </w:t>
-      </w:r>
-      <w:r>
-        <w:t>eine Haltestelle hinzuzufügen.</w:t>
-      </w:r>
-    </w:p>
-    <w:p/>
-    <w:p>
-      <w:r>
-        <w:t>Rückgabe:</w:t>
-      </w:r>
-    </w:p>
-    <w:p>
-      <w:r>
-        <w:t>Bei erfolgreicher Abfrage einen Status von 200 und die Nachricht: „</w:t>
-      </w:r>
-      <w:proofErr w:type="spellStart"/>
-      <w:r>
-        <w:t>Added</w:t>
-      </w:r>
-      <w:proofErr w:type="spellEnd"/>
-      <w:r>
-        <w:t xml:space="preserve"> </w:t>
-      </w:r>
-      <w:proofErr w:type="spellStart"/>
-      <w:r>
-        <w:t>stop</w:t>
-      </w:r>
-      <w:proofErr w:type="spellEnd"/>
-      <w:r>
-        <w:t xml:space="preserve">, </w:t>
-      </w:r>
-      <w:proofErr w:type="spellStart"/>
-      <w:r>
-        <w:t>thank</w:t>
-      </w:r>
-      <w:proofErr w:type="spellEnd"/>
-      <w:r>
-        <w:t xml:space="preserve"> </w:t>
-      </w:r>
-      <w:proofErr w:type="spellStart"/>
-      <w:r>
-        <w:t>you</w:t>
-      </w:r>
-      <w:proofErr w:type="spellEnd"/>
-      <w:r>
-        <w:t xml:space="preserve"> :)“</w:t>
-      </w:r>
-    </w:p>
-    <w:p>
-      <w:proofErr w:type="gramStart"/>
-      <w:r>
-        <w:t xml:space="preserve">Bei </w:t>
-      </w:r>
-      <w:r>
-        <w:t>f</w:t>
-      </w:r>
-      <w:r>
-        <w:t xml:space="preserve">ehlerhafte </w:t>
-      </w:r>
-      <w:r>
-        <w:t>Abfrage</w:t>
-      </w:r>
-      <w:proofErr w:type="gramEnd"/>
-      <w:r>
-        <w:t>:</w:t>
-      </w:r>
-    </w:p>
-    <w:p>
-      <w:r>
-        <w:t>Status 400, „</w:t>
-      </w:r>
-      <w:proofErr w:type="spellStart"/>
-      <w:r>
-        <w:t>cannot</w:t>
-      </w:r>
-      <w:proofErr w:type="spellEnd"/>
-      <w:r>
-        <w:t xml:space="preserve"> </w:t>
-      </w:r>
-      <w:proofErr w:type="spellStart"/>
-      <w:r>
-        <w:t>add</w:t>
-      </w:r>
-      <w:proofErr w:type="spellEnd"/>
-      <w:r>
-        <w:t xml:space="preserve">, </w:t>
-      </w:r>
-      <w:proofErr w:type="spellStart"/>
-      <w:r>
-        <w:t>stop</w:t>
-      </w:r>
-      <w:proofErr w:type="spellEnd"/>
-      <w:r>
-        <w:t xml:space="preserve"> </w:t>
-      </w:r>
-      <w:proofErr w:type="spellStart"/>
-      <w:r>
-        <w:t>exists</w:t>
-      </w:r>
-      <w:proofErr w:type="spellEnd"/>
-      <w:r>
-        <w:t>“</w:t>
-      </w:r>
-      <w:r>
-        <w:t>,</w:t>
-      </w:r>
-      <w:r>
-        <w:t xml:space="preserve"> falls der Server die Haltestelle schon ken</w:t>
-      </w:r>
-      <w:r>
-        <w:t>nt</w:t>
-      </w:r>
-    </w:p>
-    <w:p>
-      <w:r>
-        <w:t>Status</w:t>
-      </w:r>
-      <w:r>
-        <w:t xml:space="preserve"> 400, „</w:t>
-      </w:r>
-      <w:proofErr w:type="spellStart"/>
-      <w:r>
-        <w:t>cannot</w:t>
-      </w:r>
-      <w:proofErr w:type="spellEnd"/>
-      <w:r>
-        <w:t xml:space="preserve"> </w:t>
-      </w:r>
-      <w:proofErr w:type="spellStart"/>
-      <w:r>
-        <w:t>add</w:t>
-      </w:r>
-      <w:proofErr w:type="spellEnd"/>
-      <w:r>
-        <w:t xml:space="preserve"> </w:t>
-      </w:r>
-      <w:proofErr w:type="spellStart"/>
-      <w:r>
-        <w:t>servingLines</w:t>
-      </w:r>
-      <w:proofErr w:type="spellEnd"/>
-      <w:r>
-        <w:t xml:space="preserve"> null“</w:t>
-      </w:r>
-      <w:r>
-        <w:t>,</w:t>
-      </w:r>
-      <w:r>
-        <w:t xml:space="preserve"> falls die Abfrage keine</w:t>
-      </w:r>
-      <w:r>
-        <w:t xml:space="preserve"> </w:t>
-      </w:r>
-      <w:r>
-        <w:t>s</w:t>
-      </w:r>
-      <w:r>
-        <w:t xml:space="preserve">innvolle </w:t>
-      </w:r>
-      <w:r>
-        <w:t>R</w:t>
-      </w:r>
-      <w:r>
-        <w:t>ückgabe hat</w:t>
-      </w:r>
-    </w:p>
-    <w:p>
-      <w:r>
-        <w:t>Status 400, „</w:t>
-      </w:r>
-      <w:proofErr w:type="spellStart"/>
-      <w:r>
-        <w:t>failed</w:t>
-      </w:r>
-      <w:proofErr w:type="spellEnd"/>
-      <w:r>
-        <w:t>“, falls es einen anderen Fehler gab</w:t>
-      </w:r>
-    </w:p>
-    <w:p/>
-    <w:p/>
-    <w:p/>
-    <w:p/>
-    <w:p>
       <w:pPr>
         <w:pStyle w:val="berschrift2"/>
       </w:pPr>
-      <w:bookmarkStart w:id="3" w:name="_Toc95384116"/>
-      <w:r>
-        <w:lastRenderedPageBreak/>
+      <w:bookmarkStart w:id="3" w:name="_Toc95498552"/>
+      <w:r>
         <w:t>Webseite:</w:t>
       </w:r>
       <w:bookmarkEnd w:id="3"/>
@@ -1278,85 +993,7 @@
         <w:rPr>
           <w:noProof/>
         </w:rPr>
-        <w:t xml:space="preserve">Das ist als start Seite gedacht. Also auf die Seite wo der Benutzer als erster draufkommt. </w:t>
-      </w:r>
-      <w:r>
-        <w:rPr>
-          <w:noProof/>
-        </w:rPr>
-        <w:t xml:space="preserve">Bei der Seite hat er einen Table mit </w:t>
-      </w:r>
-      <w:r>
-        <w:rPr>
-          <w:noProof/>
-        </w:rPr>
-        <w:t xml:space="preserve">allen </w:t>
-      </w:r>
-      <w:r>
-        <w:rPr>
-          <w:noProof/>
-        </w:rPr>
-        <w:t>Bushaltestellen</w:t>
-      </w:r>
-      <w:r>
-        <w:rPr>
-          <w:noProof/>
-        </w:rPr>
-        <w:t xml:space="preserve"> die auf dem Server gespeichert sind</w:t>
-      </w:r>
-      <w:r>
-        <w:rPr>
-          <w:noProof/>
-        </w:rPr>
-        <w:t>.</w:t>
-      </w:r>
-      <w:r>
-        <w:rPr>
-          <w:noProof/>
-        </w:rPr>
-        <w:t xml:space="preserve"> Die Seite bietet auch die </w:t>
-      </w:r>
-      <w:r>
-        <w:rPr>
-          <w:noProof/>
-        </w:rPr>
-        <w:t>Möglichkeit einer Suchfunktion</w:t>
-      </w:r>
-      <w:r>
-        <w:rPr>
-          <w:noProof/>
-        </w:rPr>
-        <w:t xml:space="preserve"> von der Haltestelle. </w:t>
-      </w:r>
-      <w:r>
-        <w:rPr>
-          <w:noProof/>
-        </w:rPr>
-        <w:t xml:space="preserve">So muss man nicht die </w:t>
-      </w:r>
-      <w:r>
-        <w:rPr>
-          <w:noProof/>
-        </w:rPr>
-        <w:t xml:space="preserve">ganze Tabelle nach der Haltestelle durchsuchen. </w:t>
-      </w:r>
-      <w:r>
-        <w:rPr>
-          <w:noProof/>
-        </w:rPr>
-        <w:t xml:space="preserve">Gibt es die gewünschte Haltestelle nicht, dann kann man den Namen der Haltestelle eingeben und trotzdem </w:t>
-      </w:r>
-      <w:r>
-        <w:rPr>
-          <w:noProof/>
-        </w:rPr>
-        <w:t>auf die</w:t>
-      </w:r>
-      <w:r>
-        <w:rPr>
-          <w:noProof/>
-        </w:rPr>
-        <w:t xml:space="preserve"> </w:t>
+        <w:t xml:space="preserve">Das ist als start Seite gedacht. Also auf die Seite wo der Benutzer als erster draufkommt. Bei der Seite hat er einen Table mit allen Bushaltestellen die auf dem Server gespeichert sind. Die Seite bietet auch die Möglichkeit einer Suchfunktion von der Haltestelle. So muss man nicht die ganze Tabelle nach der Haltestelle durchsuchen. Gibt es die gewünschte Haltestelle nicht, dann kann man den Namen der Haltestelle eingeben und trotzdem auf die </w:t>
       </w:r>
       <w:r>
         <w:rPr>
@@ -1369,37 +1006,7 @@
         <w:rPr>
           <w:noProof/>
         </w:rPr>
-        <w:t xml:space="preserve"> </w:t>
-      </w:r>
-      <w:r>
-        <w:rPr>
-          <w:noProof/>
-        </w:rPr>
-        <w:t>weitergehen</w:t>
-      </w:r>
-      <w:r>
-        <w:rPr>
-          <w:noProof/>
-        </w:rPr>
-        <w:t>.</w:t>
-      </w:r>
-      <w:r>
-        <w:rPr>
-          <w:noProof/>
-        </w:rPr>
-        <w:t xml:space="preserve"> Sollte die eingegebene Haltestelle dann wirklich exestieren, dann </w:t>
-      </w:r>
-      <w:r>
-        <w:rPr>
-          <w:noProof/>
-        </w:rPr>
-        <w:t xml:space="preserve">merkt sich der Server die Haltestelle und gibt es </w:t>
-      </w:r>
-      <w:r>
-        <w:rPr>
-          <w:noProof/>
-        </w:rPr>
-        <w:t xml:space="preserve">beim nächsten Aufruf der </w:t>
+        <w:t xml:space="preserve"> weitergehen. Sollte die eingegebene Haltestelle dann wirklich exestieren, dann merkt sich der Server die Haltestelle und gibt es beim nächsten Aufruf der </w:t>
       </w:r>
       <w:r>
         <w:rPr>
@@ -1412,51 +1019,33 @@
         <w:rPr>
           <w:noProof/>
         </w:rPr>
-        <w:t xml:space="preserve">Seite </w:t>
-      </w:r>
-      <w:r>
+        <w:t xml:space="preserve">Seite auch aus.  </w:t>
+      </w:r>
+    </w:p>
+    <w:p>
+      <w:pPr>
         <w:rPr>
           <w:noProof/>
         </w:rPr>
-        <w:t>auch aus.</w:t>
-      </w:r>
-      <w:r>
+      </w:pPr>
+    </w:p>
+    <w:p>
+      <w:pPr>
         <w:rPr>
           <w:noProof/>
         </w:rPr>
-        <w:t xml:space="preserve"> </w:t>
-      </w:r>
+      </w:pPr>
+    </w:p>
+    <w:p>
       <w:r>
         <w:rPr>
           <w:noProof/>
         </w:rPr>
-        <w:t xml:space="preserve"> </w:t>
-      </w:r>
-    </w:p>
-    <w:p>
-      <w:pPr>
-        <w:rPr>
-          <w:noProof/>
-        </w:rPr>
-      </w:pPr>
-    </w:p>
-    <w:p>
-      <w:pPr>
-        <w:rPr>
-          <w:noProof/>
-        </w:rPr>
-      </w:pPr>
-    </w:p>
-    <w:p>
-      <w:r>
-        <w:rPr>
-          <w:noProof/>
-        </w:rPr>
         <w:drawing>
-          <wp:inline distT="0" distB="0" distL="0" distR="0" wp14:anchorId="47540B12" wp14:editId="0EE7C6C9">
+          <wp:inline distT="0" distB="0" distL="0" distR="0" wp14:anchorId="0FDA3217" wp14:editId="40C06124">
             <wp:extent cx="3784821" cy="2701290"/>
             <wp:effectExtent l="0" t="0" r="6350" b="3810"/>
-            <wp:docPr id="2" name="Grafik 2"/>
+            <wp:docPr id="4" name="Grafik 4"/>
             <wp:cNvGraphicFramePr>
               <a:graphicFrameLocks xmlns:a="http://schemas.openxmlformats.org/drawingml/2006/main" noChangeAspect="1"/>
             </wp:cNvGraphicFramePr>
@@ -1496,8 +1085,267 @@
         </w:drawing>
       </w:r>
     </w:p>
+    <w:p>
+      <w:pPr>
+        <w:rPr>
+          <w:b/>
+        </w:rPr>
+      </w:pPr>
+      <w:r>
+        <w:rPr>
+          <w:b/>
+        </w:rPr>
+        <w:t>Info.html</w:t>
+      </w:r>
+    </w:p>
+    <w:p>
+      <w:r>
+        <w:t>Das ist die Informationsseite einer Abfrage</w:t>
+      </w:r>
+      <w:r>
+        <w:t>. S</w:t>
+      </w:r>
+      <w:r>
+        <w:t>ie zei</w:t>
+      </w:r>
+      <w:r>
+        <w:t>g</w:t>
+      </w:r>
+      <w:r>
+        <w:t>t einem alle relevanten Informationen der Anfrage, sowie das Wetter. Die Tabelle ist sortiert nach Abfahrtzeit. Man sieht beim Wetter die Wettervorhersage für den heutigen und morgigen Tag.</w:t>
+      </w:r>
+      <w:r>
+        <w:br/>
+      </w:r>
+      <w:r>
+        <w:t>Mit den „Reload“ Button kann man die Abfrage erneut senden, dies tut es jedoch automatisch nach jeder vollen Minute.</w:t>
+      </w:r>
+    </w:p>
+    <w:p>
+      <w:r>
+        <w:rPr>
+          <w:noProof/>
+          <w:lang w:val="en-US"/>
+        </w:rPr>
+        <w:lastRenderedPageBreak/>
+        <w:drawing>
+          <wp:inline distT="0" distB="0" distL="0" distR="0" wp14:anchorId="58CCB5E1" wp14:editId="359B47FA">
+            <wp:extent cx="5760720" cy="2814320"/>
+            <wp:effectExtent l="0" t="0" r="0" b="5080"/>
+            <wp:docPr id="3" name="Grafik 3"/>
+            <wp:cNvGraphicFramePr>
+              <a:graphicFrameLocks xmlns:a="http://schemas.openxmlformats.org/drawingml/2006/main" noChangeAspect="1"/>
+            </wp:cNvGraphicFramePr>
+            <a:graphic xmlns:a="http://schemas.openxmlformats.org/drawingml/2006/main">
+              <a:graphicData uri="http://schemas.openxmlformats.org/drawingml/2006/picture">
+                <pic:pic xmlns:pic="http://schemas.openxmlformats.org/drawingml/2006/picture">
+                  <pic:nvPicPr>
+                    <pic:cNvPr id="1" name=""/>
+                    <pic:cNvPicPr/>
+                  </pic:nvPicPr>
+                  <pic:blipFill>
+                    <a:blip r:embed="rId7"/>
+                    <a:stretch>
+                      <a:fillRect/>
+                    </a:stretch>
+                  </pic:blipFill>
+                  <pic:spPr>
+                    <a:xfrm>
+                      <a:off x="0" y="0"/>
+                      <a:ext cx="5760720" cy="2814320"/>
+                    </a:xfrm>
+                    <a:prstGeom prst="rect">
+                      <a:avLst/>
+                    </a:prstGeom>
+                  </pic:spPr>
+                </pic:pic>
+              </a:graphicData>
+            </a:graphic>
+          </wp:inline>
+        </w:drawing>
+      </w:r>
+    </w:p>
+    <w:p>
+      <w:r>
+        <w:br/>
+      </w:r>
+      <w:r>
+        <w:t>Bei der Tabelle gibt es die ersten 5 Busse aus, dabei ist:</w:t>
+      </w:r>
+    </w:p>
+    <w:p>
+      <w:r>
+        <w:t xml:space="preserve"> „Nummer“: die Liniennummer des Busses.</w:t>
+      </w:r>
+    </w:p>
+    <w:p>
+      <w:r>
+        <w:t>„Ziel“: Wohin der Bus fährt.</w:t>
+      </w:r>
+    </w:p>
+    <w:p>
+      <w:r>
+        <w:t>„Abfahrtszeit“: Die Zeit wenn der Bus abfährt.</w:t>
+      </w:r>
+    </w:p>
+    <w:p>
+      <w:r>
+        <w:t xml:space="preserve">„Abfahrt in“: </w:t>
+      </w:r>
+      <w:r>
+        <w:t>I</w:t>
+      </w:r>
+      <w:r>
+        <w:t>n wie viele Minuten der Bus abf</w:t>
+      </w:r>
+      <w:r>
+        <w:t>ä</w:t>
+      </w:r>
+      <w:r>
+        <w:t xml:space="preserve">hrt. </w:t>
+      </w:r>
+    </w:p>
+    <w:p/>
+    <w:p>
+      <w:r>
+        <w:t>Wetter</w:t>
+      </w:r>
+      <w:r>
+        <w:t xml:space="preserve">: </w:t>
+      </w:r>
+    </w:p>
+    <w:p>
+      <w:r>
+        <w:t>„</w:t>
+      </w:r>
+      <w:r>
+        <w:t>Max</w:t>
+      </w:r>
+      <w:r>
+        <w:t>“</w:t>
+      </w:r>
+      <w:r>
+        <w:t xml:space="preserve">: </w:t>
+      </w:r>
+      <w:r>
+        <w:t>Die</w:t>
+      </w:r>
+      <w:r>
+        <w:t xml:space="preserve"> </w:t>
+      </w:r>
+      <w:r>
+        <w:t>m</w:t>
+      </w:r>
+      <w:r>
+        <w:t>aximale erwartete Temperatur</w:t>
+      </w:r>
+      <w:r>
+        <w:br/>
+      </w:r>
+      <w:r>
+        <w:t>„</w:t>
+      </w:r>
+      <w:r>
+        <w:t>Min</w:t>
+      </w:r>
+      <w:r>
+        <w:t>“</w:t>
+      </w:r>
+      <w:r>
+        <w:t xml:space="preserve">: </w:t>
+      </w:r>
+      <w:r>
+        <w:t>Die</w:t>
+      </w:r>
+      <w:r>
+        <w:t xml:space="preserve"> mindeste erwartete Temperatur</w:t>
+      </w:r>
+      <w:r>
+        <w:br/>
+      </w:r>
+      <w:r>
+        <w:t>„</w:t>
+      </w:r>
+      <w:r>
+        <w:t>Status</w:t>
+      </w:r>
+      <w:r>
+        <w:t>“</w:t>
+      </w:r>
+      <w:r>
+        <w:t>:</w:t>
+      </w:r>
+      <w:r>
+        <w:t xml:space="preserve"> Beschreibung des Wetters </w:t>
+      </w:r>
+      <w:r>
+        <w:t>z.B.:“Wolkig“, „Sonnig“</w:t>
+      </w:r>
+    </w:p>
+    <w:p/>
+    <w:p>
+      <w:pPr>
+        <w:pStyle w:val="berschrift2"/>
+      </w:pPr>
+      <w:bookmarkStart w:id="4" w:name="_Toc95498553"/>
+      <w:r>
+        <w:t>Packages/Frameworks</w:t>
+      </w:r>
+      <w:bookmarkEnd w:id="4"/>
+    </w:p>
+    <w:p>
+      <w:r>
+        <w:t>Packages/Frameworks welche wir verwenden:</w:t>
+      </w:r>
+    </w:p>
+    <w:p>
+      <w:pPr>
+        <w:rPr>
+          <w:lang w:val="en-US"/>
+        </w:rPr>
+      </w:pPr>
+      <w:r>
+        <w:rPr>
+          <w:lang w:val="en-US"/>
+        </w:rPr>
+        <w:t>Bootstrap: Frontend-Web-Framework</w:t>
+      </w:r>
+    </w:p>
+    <w:p>
+      <w:pPr>
+        <w:rPr>
+          <w:lang w:val="en-US"/>
+        </w:rPr>
+      </w:pPr>
+      <w:r>
+        <w:rPr>
+          <w:lang w:val="en-US"/>
+        </w:rPr>
+        <w:t>Cors: Package für Policy</w:t>
+      </w:r>
+    </w:p>
+    <w:p>
+      <w:r>
+        <w:t>Express: Package für Webservice</w:t>
+      </w:r>
+    </w:p>
     <w:p/>
     <w:p/>
+    <w:p/>
+    <w:p/>
+    <w:p>
+      <w:r>
+        <w:t xml:space="preserve">Für mehr Infos: </w:t>
+      </w:r>
+      <w:hyperlink r:id="rId8" w:history="1">
+        <w:r>
+          <w:rPr>
+            <w:rStyle w:val="Hyperlink"/>
+          </w:rPr>
+          <w:t>https://github.com/Bussio-Bus/Bussio</w:t>
+        </w:r>
+      </w:hyperlink>
+    </w:p>
     <w:sectPr>
       <w:pgSz w:w="11906" w:h="16838"/>
       <w:pgMar w:top="1417" w:right="1417" w:bottom="1134" w:left="1417" w:header="708" w:footer="708" w:gutter="0"/>
@@ -1509,7 +1357,7 @@
 </file>
 
 <file path=word/styles.xml><?xml version="1.0" encoding="utf-8"?>
-<w:styles xmlns:mc="http://schemas.openxmlformats.org/markup-compatibility/2006" xmlns:r="http://schemas.openxmlformats.org/officeDocument/2006/relationships" xmlns:w="http://schemas.openxmlformats.org/wordprocessingml/2006/main" xmlns:w14="http://schemas.microsoft.com/office/word/2010/wordml" xmlns:w15="http://schemas.microsoft.com/office/word/2012/wordml" xmlns:w16cid="http://schemas.microsoft.com/office/word/2016/wordml/cid" xmlns:w16se="http://schemas.microsoft.com/office/word/2015/wordml/symex" mc:Ignorable="w14 w15 w16se w16cid">
+<w:styles xmlns:mc="http://schemas.openxmlformats.org/markup-compatibility/2006" xmlns:r="http://schemas.openxmlformats.org/officeDocument/2006/relationships" xmlns:w="http://schemas.openxmlformats.org/wordprocessingml/2006/main" xmlns:w14="http://schemas.microsoft.com/office/word/2010/wordml" xmlns:w15="http://schemas.microsoft.com/office/word/2012/wordml" xmlns:w16cex="http://schemas.microsoft.com/office/word/2018/wordml/cex" xmlns:w16cid="http://schemas.microsoft.com/office/word/2016/wordml/cid" xmlns:w16="http://schemas.microsoft.com/office/word/2018/wordml" xmlns:w16sdtdh="http://schemas.microsoft.com/office/word/2020/wordml/sdtdatahash" xmlns:w16se="http://schemas.microsoft.com/office/word/2015/wordml/symex" mc:Ignorable="w14 w15 w16se w16cid w16 w16cex w16sdtdh">
   <w:docDefaults>
     <w:rPrDefault>
       <w:rPr>
@@ -1525,7 +1373,7 @@
       </w:pPr>
     </w:pPrDefault>
   </w:docDefaults>
-  <w:latentStyles w:defLockedState="0" w:defUIPriority="99" w:defSemiHidden="0" w:defUnhideWhenUsed="0" w:defQFormat="0" w:count="375">
+  <w:latentStyles w:defLockedState="0" w:defUIPriority="99" w:defSemiHidden="0" w:defUnhideWhenUsed="0" w:defQFormat="0" w:count="376">
     <w:lsdException w:name="Normal" w:uiPriority="0" w:qFormat="1"/>
     <w:lsdException w:name="heading 1" w:uiPriority="9" w:qFormat="1"/>
     <w:lsdException w:name="heading 2" w:semiHidden="1" w:uiPriority="9" w:unhideWhenUsed="1" w:qFormat="1"/>
@@ -1631,7 +1479,6 @@
     <w:lsdException w:name="HTML Sample" w:semiHidden="1" w:unhideWhenUsed="1"/>
     <w:lsdException w:name="HTML Typewriter" w:semiHidden="1" w:unhideWhenUsed="1"/>
     <w:lsdException w:name="HTML Variable" w:semiHidden="1" w:unhideWhenUsed="1"/>
-    <w:lsdException w:name="Normal Table" w:semiHidden="1" w:unhideWhenUsed="1"/>
     <w:lsdException w:name="annotation subject" w:semiHidden="1" w:unhideWhenUsed="1"/>
     <w:lsdException w:name="No List" w:semiHidden="1" w:unhideWhenUsed="1"/>
     <w:lsdException w:name="Outline List 1" w:semiHidden="1" w:unhideWhenUsed="1"/>
@@ -1674,11 +1521,8 @@
     <w:lsdException w:name="Table Contemporary" w:semiHidden="1" w:unhideWhenUsed="1"/>
     <w:lsdException w:name="Table Elegant" w:semiHidden="1" w:unhideWhenUsed="1"/>
     <w:lsdException w:name="Table Professional" w:semiHidden="1" w:unhideWhenUsed="1"/>
-    <w:lsdException w:name="Table Subtle 1" w:semiHidden="1" w:unhideWhenUsed="1"/>
     <w:lsdException w:name="Table Subtle 2" w:semiHidden="1" w:unhideWhenUsed="1"/>
     <w:lsdException w:name="Table Web 1" w:semiHidden="1" w:unhideWhenUsed="1"/>
-    <w:lsdException w:name="Table Web 2" w:semiHidden="1" w:unhideWhenUsed="1"/>
-    <w:lsdException w:name="Table Web 3" w:semiHidden="1" w:unhideWhenUsed="1"/>
     <w:lsdException w:name="Balloon Text" w:semiHidden="1" w:unhideWhenUsed="1"/>
     <w:lsdException w:name="Table Grid" w:uiPriority="39"/>
     <w:lsdException w:name="Table Theme" w:semiHidden="1" w:unhideWhenUsed="1"/>
@@ -1901,6 +1745,7 @@
     <w:lsdException w:name="Smart Hyperlink" w:semiHidden="1" w:unhideWhenUsed="1"/>
     <w:lsdException w:name="Hashtag" w:semiHidden="1" w:unhideWhenUsed="1"/>
     <w:lsdException w:name="Unresolved Mention" w:semiHidden="1" w:unhideWhenUsed="1"/>
+    <w:lsdException w:name="Smart Link" w:semiHidden="1" w:unhideWhenUsed="1"/>
   </w:latentStyles>
   <w:style w:type="paragraph" w:default="1" w:styleId="Standard">
     <w:name w:val="Normal"/>
@@ -2047,8 +1892,8 @@
       <w:u w:val="single"/>
     </w:rPr>
   </w:style>
-  <w:style w:type="character" w:styleId="NichtaufgelsteErwhnung">
-    <w:name w:val="Unresolved Mention"/>
+  <w:style w:type="character" w:customStyle="1" w:styleId="NichtaufgelsteErwhnung1">
+    <w:name w:val="Nicht aufgelöste Erwähnung1"/>
     <w:basedOn w:val="Absatz-Standardschriftart"/>
     <w:uiPriority w:val="99"/>
     <w:semiHidden/>
@@ -2110,6 +1955,39 @@
       <w:spacing w:after="100"/>
       <w:ind w:left="220"/>
     </w:pPr>
+  </w:style>
+  <w:style w:type="paragraph" w:styleId="Untertitel">
+    <w:name w:val="Subtitle"/>
+    <w:basedOn w:val="Standard"/>
+    <w:next w:val="Standard"/>
+    <w:link w:val="UntertitelZchn"/>
+    <w:uiPriority w:val="11"/>
+    <w:qFormat/>
+    <w:rsid w:val="00CB2D77"/>
+    <w:pPr>
+      <w:numPr>
+        <w:ilvl w:val="1"/>
+      </w:numPr>
+    </w:pPr>
+    <w:rPr>
+      <w:rFonts w:eastAsiaTheme="minorEastAsia"/>
+      <w:color w:val="5A5A5A" w:themeColor="text1" w:themeTint="A5"/>
+      <w:spacing w:val="15"/>
+      <w:sz w:val="24"/>
+    </w:rPr>
+  </w:style>
+  <w:style w:type="character" w:customStyle="1" w:styleId="UntertitelZchn">
+    <w:name w:val="Untertitel Zchn"/>
+    <w:basedOn w:val="Absatz-Standardschriftart"/>
+    <w:link w:val="Untertitel"/>
+    <w:uiPriority w:val="11"/>
+    <w:rsid w:val="00CB2D77"/>
+    <w:rPr>
+      <w:rFonts w:eastAsiaTheme="minorEastAsia"/>
+      <w:color w:val="5A5A5A" w:themeColor="text1" w:themeTint="A5"/>
+      <w:spacing w:val="15"/>
+      <w:sz w:val="24"/>
+    </w:rPr>
   </w:style>
 </w:styles>
 </file>
